--- a/Documentation/Manual/arangodb_1.2_shell_reference_card.docx
+++ b/Documentation/Manual/arangodb_1.2_shell_reference_card.docx
@@ -33,7 +33,7 @@
                     </pic:cNvPicPr>
                   </pic:nvPicPr>
                   <pic:blipFill>
-                    <a:blip r:embed="rId8">
+                    <a:blip r:embed="rId9">
                       <a:extLst>
                         <a:ext uri="{28A0092B-C50C-407E-A947-70E740481C1C}">
                           <a14:useLocalDpi xmlns:a14="http://schemas.microsoft.com/office/drawing/2010/main" val="0"/>
@@ -116,13 +116,23 @@
                 <w:lang w:val="en-US"/>
               </w:rPr>
             </w:pPr>
-            <w:r>
-              <w:rPr>
-                <w:b w:val="0"/>
-                <w:color w:val="auto"/>
-                <w:lang w:val="en-US"/>
-              </w:rPr>
-              <w:t>arangod /path/to/my/db</w:t>
+            <w:proofErr w:type="gramStart"/>
+            <w:r>
+              <w:rPr>
+                <w:b w:val="0"/>
+                <w:color w:val="auto"/>
+                <w:lang w:val="en-US"/>
+              </w:rPr>
+              <w:t>arangod</w:t>
+            </w:r>
+            <w:proofErr w:type="gramEnd"/>
+            <w:r>
+              <w:rPr>
+                <w:b w:val="0"/>
+                <w:color w:val="auto"/>
+                <w:lang w:val="en-US"/>
+              </w:rPr>
+              <w:t xml:space="preserve"> /path/to/my/db</w:t>
             </w:r>
           </w:p>
         </w:tc>
@@ -160,13 +170,23 @@
                 <w:lang w:val="en-US"/>
               </w:rPr>
             </w:pPr>
-            <w:r>
-              <w:rPr>
-                <w:b w:val="0"/>
-                <w:color w:val="auto"/>
-                <w:lang w:val="en-US"/>
-              </w:rPr>
-              <w:t>arangod --console --log error /pa</w:t>
+            <w:proofErr w:type="gramStart"/>
+            <w:r>
+              <w:rPr>
+                <w:b w:val="0"/>
+                <w:color w:val="auto"/>
+                <w:lang w:val="en-US"/>
+              </w:rPr>
+              <w:t>arangod</w:t>
+            </w:r>
+            <w:proofErr w:type="gramEnd"/>
+            <w:r>
+              <w:rPr>
+                <w:b w:val="0"/>
+                <w:color w:val="auto"/>
+                <w:lang w:val="en-US"/>
+              </w:rPr>
+              <w:t xml:space="preserve"> --console --log error /pa</w:t>
             </w:r>
             <w:r>
               <w:rPr>
@@ -198,12 +218,21 @@
                 <w:lang w:val="en-US"/>
               </w:rPr>
             </w:pPr>
-            <w:r>
-              <w:rPr>
-                <w:color w:val="auto"/>
-                <w:lang w:val="en-US"/>
-              </w:rPr>
-              <w:t xml:space="preserve">start </w:t>
+            <w:proofErr w:type="gramStart"/>
+            <w:r>
+              <w:rPr>
+                <w:color w:val="auto"/>
+                <w:lang w:val="en-US"/>
+              </w:rPr>
+              <w:t>start</w:t>
+            </w:r>
+            <w:proofErr w:type="gramEnd"/>
+            <w:r>
+              <w:rPr>
+                <w:color w:val="auto"/>
+                <w:lang w:val="en-US"/>
+              </w:rPr>
+              <w:t xml:space="preserve"> </w:t>
             </w:r>
             <w:r>
               <w:rPr>
@@ -297,8 +326,6 @@
               </w:rPr>
               <w:t>arangosh</w:t>
             </w:r>
-            <w:bookmarkStart w:id="0" w:name="_GoBack"/>
-            <w:bookmarkEnd w:id="0"/>
           </w:p>
         </w:tc>
         <w:tc>
@@ -313,19 +340,32 @@
                 <w:shd w:val="clear" w:color="auto" w:fill="F3F1EE"/>
               </w:rPr>
             </w:pPr>
+            <w:proofErr w:type="gramStart"/>
             <w:r>
               <w:rPr>
                 <w:bCs/>
                 <w:color w:val="auto"/>
                 <w:lang w:val="en-US"/>
               </w:rPr>
-              <w:t>start ArangoDB shell</w:t>
+              <w:t>start</w:t>
+            </w:r>
+            <w:proofErr w:type="gramEnd"/>
+            <w:r>
+              <w:rPr>
+                <w:bCs/>
+                <w:color w:val="auto"/>
+                <w:lang w:val="en-US"/>
+              </w:rPr>
+              <w:t xml:space="preserve"> ArangoDB shell</w:t>
             </w:r>
           </w:p>
         </w:tc>
       </w:tr>
     </w:tbl>
-    <w:p/>
+    <w:p>
+      <w:bookmarkStart w:id="0" w:name="_GoBack"/>
+      <w:bookmarkEnd w:id="0"/>
+    </w:p>
     <w:tbl>
       <w:tblPr>
         <w:tblStyle w:val="HelleSchattierung-Akzent3"/>
@@ -380,7 +420,25 @@
                 <w:color w:val="auto"/>
                 <w:lang w:val="en-US"/>
               </w:rPr>
-              <w:t xml:space="preserve">--log </w:t>
+              <w:t>--</w:t>
+            </w:r>
+            <w:proofErr w:type="gramStart"/>
+            <w:r>
+              <w:rPr>
+                <w:b w:val="0"/>
+                <w:color w:val="auto"/>
+                <w:lang w:val="en-US"/>
+              </w:rPr>
+              <w:t>log</w:t>
+            </w:r>
+            <w:proofErr w:type="gramEnd"/>
+            <w:r>
+              <w:rPr>
+                <w:b w:val="0"/>
+                <w:color w:val="auto"/>
+                <w:lang w:val="en-US"/>
+              </w:rPr>
+              <w:t xml:space="preserve"> </w:t>
             </w:r>
           </w:p>
         </w:tc>
@@ -396,12 +454,21 @@
                 <w:lang w:val="en-US"/>
               </w:rPr>
             </w:pPr>
-            <w:r>
-              <w:rPr>
-                <w:color w:val="auto"/>
-                <w:lang w:val="en-US"/>
-              </w:rPr>
-              <w:t>set log level: fatal, error, warning, info, debug, trace</w:t>
+            <w:proofErr w:type="gramStart"/>
+            <w:r>
+              <w:rPr>
+                <w:color w:val="auto"/>
+                <w:lang w:val="en-US"/>
+              </w:rPr>
+              <w:t>set</w:t>
+            </w:r>
+            <w:proofErr w:type="gramEnd"/>
+            <w:r>
+              <w:rPr>
+                <w:color w:val="auto"/>
+                <w:lang w:val="en-US"/>
+              </w:rPr>
+              <w:t xml:space="preserve"> log level: fatal, error, warning, info, debug, trace</w:t>
             </w:r>
           </w:p>
         </w:tc>
@@ -426,7 +493,25 @@
                 <w:color w:val="auto"/>
                 <w:lang w:val="en-US"/>
               </w:rPr>
-              <w:t xml:space="preserve">--server.http-port </w:t>
+              <w:t>--</w:t>
+            </w:r>
+            <w:proofErr w:type="gramStart"/>
+            <w:r>
+              <w:rPr>
+                <w:b w:val="0"/>
+                <w:color w:val="auto"/>
+                <w:lang w:val="en-US"/>
+              </w:rPr>
+              <w:t>server.http</w:t>
+            </w:r>
+            <w:proofErr w:type="gramEnd"/>
+            <w:r>
+              <w:rPr>
+                <w:b w:val="0"/>
+                <w:color w:val="auto"/>
+                <w:lang w:val="en-US"/>
+              </w:rPr>
+              <w:t xml:space="preserve">-port </w:t>
             </w:r>
             <w:r>
               <w:rPr>
@@ -460,12 +545,21 @@
                 <w:lang w:val="en-US"/>
               </w:rPr>
             </w:pPr>
-            <w:r>
-              <w:rPr>
-                <w:color w:val="auto"/>
-                <w:lang w:val="en-US"/>
-              </w:rPr>
-              <w:t>set address and port for HTTP-Clients</w:t>
+            <w:proofErr w:type="gramStart"/>
+            <w:r>
+              <w:rPr>
+                <w:color w:val="auto"/>
+                <w:lang w:val="en-US"/>
+              </w:rPr>
+              <w:t>set</w:t>
+            </w:r>
+            <w:proofErr w:type="gramEnd"/>
+            <w:r>
+              <w:rPr>
+                <w:color w:val="auto"/>
+                <w:lang w:val="en-US"/>
+              </w:rPr>
+              <w:t xml:space="preserve"> address and port for HTTP-Clients</w:t>
             </w:r>
           </w:p>
         </w:tc>
@@ -493,7 +587,16 @@
                 <w:color w:val="auto"/>
                 <w:lang w:val="en-US"/>
               </w:rPr>
-              <w:t>--d</w:t>
+              <w:t>--</w:t>
+            </w:r>
+            <w:proofErr w:type="gramStart"/>
+            <w:r>
+              <w:rPr>
+                <w:b w:val="0"/>
+                <w:color w:val="auto"/>
+                <w:lang w:val="en-US"/>
+              </w:rPr>
+              <w:t>d</w:t>
             </w:r>
             <w:r>
               <w:rPr>
@@ -519,6 +622,7 @@
               </w:rPr>
               <w:t>mon</w:t>
             </w:r>
+            <w:proofErr w:type="gramEnd"/>
           </w:p>
         </w:tc>
         <w:tc>
@@ -533,12 +637,21 @@
                 <w:lang w:val="en-US"/>
               </w:rPr>
             </w:pPr>
-            <w:r>
-              <w:rPr>
-                <w:color w:val="auto"/>
-                <w:lang w:val="en-US"/>
-              </w:rPr>
-              <w:t>run as d</w:t>
+            <w:proofErr w:type="gramStart"/>
+            <w:r>
+              <w:rPr>
+                <w:color w:val="auto"/>
+                <w:lang w:val="en-US"/>
+              </w:rPr>
+              <w:t>run</w:t>
+            </w:r>
+            <w:proofErr w:type="gramEnd"/>
+            <w:r>
+              <w:rPr>
+                <w:color w:val="auto"/>
+                <w:lang w:val="en-US"/>
+              </w:rPr>
+              <w:t xml:space="preserve"> as d</w:t>
             </w:r>
             <w:r>
               <w:rPr>
@@ -626,13 +739,23 @@
                 <w:lang w:val="en-US"/>
               </w:rPr>
             </w:pPr>
-            <w:r>
-              <w:rPr>
-                <w:b w:val="0"/>
-                <w:color w:val="auto"/>
-                <w:lang w:val="en-US"/>
-              </w:rPr>
-              <w:t>db._create</w:t>
+            <w:proofErr w:type="gramStart"/>
+            <w:r>
+              <w:rPr>
+                <w:b w:val="0"/>
+                <w:color w:val="auto"/>
+                <w:lang w:val="en-US"/>
+              </w:rPr>
+              <w:t>db</w:t>
+            </w:r>
+            <w:proofErr w:type="gramEnd"/>
+            <w:r>
+              <w:rPr>
+                <w:b w:val="0"/>
+                <w:color w:val="auto"/>
+                <w:lang w:val="en-US"/>
+              </w:rPr>
+              <w:t>._create</w:t>
             </w:r>
             <w:r>
               <w:rPr>
@@ -690,12 +813,21 @@
                 <w:lang w:val="en-US"/>
               </w:rPr>
             </w:pPr>
-            <w:r>
-              <w:rPr>
-                <w:color w:val="auto"/>
-                <w:lang w:val="en-US"/>
-              </w:rPr>
-              <w:t>create collection</w:t>
+            <w:proofErr w:type="gramStart"/>
+            <w:r>
+              <w:rPr>
+                <w:color w:val="auto"/>
+                <w:lang w:val="en-US"/>
+              </w:rPr>
+              <w:t>create</w:t>
+            </w:r>
+            <w:proofErr w:type="gramEnd"/>
+            <w:r>
+              <w:rPr>
+                <w:color w:val="auto"/>
+                <w:lang w:val="en-US"/>
+              </w:rPr>
+              <w:t xml:space="preserve"> collection</w:t>
             </w:r>
             <w:r>
               <w:rPr>
@@ -721,13 +853,23 @@
                 <w:lang w:val="en-US"/>
               </w:rPr>
             </w:pPr>
-            <w:r>
-              <w:rPr>
-                <w:b w:val="0"/>
-                <w:color w:val="auto"/>
-                <w:lang w:val="en-US"/>
-              </w:rPr>
-              <w:t>db._createEdgeCollection(collection-name, properties)</w:t>
+            <w:proofErr w:type="gramStart"/>
+            <w:r>
+              <w:rPr>
+                <w:b w:val="0"/>
+                <w:color w:val="auto"/>
+                <w:lang w:val="en-US"/>
+              </w:rPr>
+              <w:t>db</w:t>
+            </w:r>
+            <w:proofErr w:type="gramEnd"/>
+            <w:r>
+              <w:rPr>
+                <w:b w:val="0"/>
+                <w:color w:val="auto"/>
+                <w:lang w:val="en-US"/>
+              </w:rPr>
+              <w:t>._createEdgeCollection(collection-name, properties)</w:t>
             </w:r>
           </w:p>
         </w:tc>
@@ -744,13 +886,23 @@
                 <w:lang w:val="en-US"/>
               </w:rPr>
             </w:pPr>
+            <w:proofErr w:type="gramStart"/>
             <w:r>
               <w:rPr>
                 <w:bCs/>
                 <w:color w:val="auto"/>
                 <w:lang w:val="en-US"/>
               </w:rPr>
-              <w:t>create an edge collection (with properties)</w:t>
+              <w:t>create</w:t>
+            </w:r>
+            <w:proofErr w:type="gramEnd"/>
+            <w:r>
+              <w:rPr>
+                <w:bCs/>
+                <w:color w:val="auto"/>
+                <w:lang w:val="en-US"/>
+              </w:rPr>
+              <w:t xml:space="preserve"> an edge collection (with properties)</w:t>
             </w:r>
           </w:p>
         </w:tc>
@@ -772,13 +924,23 @@
                 <w:lang w:val="en-US"/>
               </w:rPr>
             </w:pPr>
-            <w:r>
-              <w:rPr>
-                <w:b w:val="0"/>
-                <w:color w:val="auto"/>
-                <w:lang w:val="en-US"/>
-              </w:rPr>
-              <w:t>db.</w:t>
+            <w:proofErr w:type="gramStart"/>
+            <w:r>
+              <w:rPr>
+                <w:b w:val="0"/>
+                <w:color w:val="auto"/>
+                <w:lang w:val="en-US"/>
+              </w:rPr>
+              <w:t>db</w:t>
+            </w:r>
+            <w:proofErr w:type="gramEnd"/>
+            <w:r>
+              <w:rPr>
+                <w:b w:val="0"/>
+                <w:color w:val="auto"/>
+                <w:lang w:val="en-US"/>
+              </w:rPr>
+              <w:t>.</w:t>
             </w:r>
             <w:r>
               <w:rPr>
@@ -852,12 +1014,21 @@
                 <w:lang w:val="en-US"/>
               </w:rPr>
             </w:pPr>
-            <w:r>
-              <w:rPr>
-                <w:color w:val="auto"/>
-                <w:lang w:val="en-US"/>
-              </w:rPr>
-              <w:t>get collection</w:t>
+            <w:proofErr w:type="gramStart"/>
+            <w:r>
+              <w:rPr>
+                <w:color w:val="auto"/>
+                <w:lang w:val="en-US"/>
+              </w:rPr>
+              <w:t>get</w:t>
+            </w:r>
+            <w:proofErr w:type="gramEnd"/>
+            <w:r>
+              <w:rPr>
+                <w:color w:val="auto"/>
+                <w:lang w:val="en-US"/>
+              </w:rPr>
+              <w:t xml:space="preserve"> collection</w:t>
             </w:r>
           </w:p>
         </w:tc>
@@ -876,13 +1047,23 @@
                 <w:lang w:val="en-US"/>
               </w:rPr>
             </w:pPr>
-            <w:r>
-              <w:rPr>
-                <w:b w:val="0"/>
-                <w:color w:val="auto"/>
-                <w:lang w:val="en-US"/>
-              </w:rPr>
-              <w:t>db._collections()</w:t>
+            <w:proofErr w:type="gramStart"/>
+            <w:r>
+              <w:rPr>
+                <w:b w:val="0"/>
+                <w:color w:val="auto"/>
+                <w:lang w:val="en-US"/>
+              </w:rPr>
+              <w:t>db</w:t>
+            </w:r>
+            <w:proofErr w:type="gramEnd"/>
+            <w:r>
+              <w:rPr>
+                <w:b w:val="0"/>
+                <w:color w:val="auto"/>
+                <w:lang w:val="en-US"/>
+              </w:rPr>
+              <w:t>._collections()</w:t>
             </w:r>
           </w:p>
         </w:tc>
@@ -898,12 +1079,21 @@
                 <w:lang w:val="en-US"/>
               </w:rPr>
             </w:pPr>
-            <w:r>
-              <w:rPr>
-                <w:color w:val="auto"/>
-                <w:lang w:val="en-US"/>
-              </w:rPr>
-              <w:t>list all collections</w:t>
+            <w:proofErr w:type="gramStart"/>
+            <w:r>
+              <w:rPr>
+                <w:color w:val="auto"/>
+                <w:lang w:val="en-US"/>
+              </w:rPr>
+              <w:t>list</w:t>
+            </w:r>
+            <w:proofErr w:type="gramEnd"/>
+            <w:r>
+              <w:rPr>
+                <w:color w:val="auto"/>
+                <w:lang w:val="en-US"/>
+              </w:rPr>
+              <w:t> all collections</w:t>
             </w:r>
           </w:p>
         </w:tc>
@@ -925,6 +1115,7 @@
                 <w:lang w:val="en-US"/>
               </w:rPr>
             </w:pPr>
+            <w:proofErr w:type="gramStart"/>
             <w:r>
               <w:rPr>
                 <w:b w:val="0"/>
@@ -948,7 +1139,17 @@
                 <w:color w:val="auto"/>
                 <w:lang w:val="en-US"/>
               </w:rPr>
-              <w:t>collection-name</w:t>
+              <w:t>collection</w:t>
+            </w:r>
+            <w:proofErr w:type="gramEnd"/>
+            <w:r>
+              <w:rPr>
+                <w:b w:val="0"/>
+                <w:i/>
+                <w:color w:val="auto"/>
+                <w:lang w:val="en-US"/>
+              </w:rPr>
+              <w:t>-name</w:t>
             </w:r>
           </w:p>
         </w:tc>
@@ -964,12 +1165,21 @@
                 <w:lang w:val="en-US"/>
               </w:rPr>
             </w:pPr>
-            <w:r>
-              <w:rPr>
-                <w:color w:val="auto"/>
-                <w:lang w:val="en-US"/>
-              </w:rPr>
-              <w:t>get a collection by name</w:t>
+            <w:proofErr w:type="gramStart"/>
+            <w:r>
+              <w:rPr>
+                <w:color w:val="auto"/>
+                <w:lang w:val="en-US"/>
+              </w:rPr>
+              <w:t>get</w:t>
+            </w:r>
+            <w:proofErr w:type="gramEnd"/>
+            <w:r>
+              <w:rPr>
+                <w:color w:val="auto"/>
+                <w:lang w:val="en-US"/>
+              </w:rPr>
+              <w:t xml:space="preserve"> a collection by name</w:t>
             </w:r>
           </w:p>
         </w:tc>
@@ -988,13 +1198,23 @@
                 <w:lang w:val="en-US"/>
               </w:rPr>
             </w:pPr>
-            <w:r>
-              <w:rPr>
-                <w:b w:val="0"/>
-                <w:color w:val="auto"/>
-                <w:lang w:val="en-US"/>
-              </w:rPr>
-              <w:t>db._drop</w:t>
+            <w:proofErr w:type="gramStart"/>
+            <w:r>
+              <w:rPr>
+                <w:b w:val="0"/>
+                <w:color w:val="auto"/>
+                <w:lang w:val="en-US"/>
+              </w:rPr>
+              <w:t>db</w:t>
+            </w:r>
+            <w:proofErr w:type="gramEnd"/>
+            <w:r>
+              <w:rPr>
+                <w:b w:val="0"/>
+                <w:color w:val="auto"/>
+                <w:lang w:val="en-US"/>
+              </w:rPr>
+              <w:t>._drop</w:t>
             </w:r>
             <w:r>
               <w:rPr>
@@ -1018,12 +1238,21 @@
                 <w:lang w:val="en-US"/>
               </w:rPr>
             </w:pPr>
-            <w:r>
-              <w:rPr>
-                <w:color w:val="auto"/>
-                <w:lang w:val="en-US"/>
-              </w:rPr>
-              <w:t>drop collection</w:t>
+            <w:proofErr w:type="gramStart"/>
+            <w:r>
+              <w:rPr>
+                <w:color w:val="auto"/>
+                <w:lang w:val="en-US"/>
+              </w:rPr>
+              <w:t>drop</w:t>
+            </w:r>
+            <w:proofErr w:type="gramEnd"/>
+            <w:r>
+              <w:rPr>
+                <w:color w:val="auto"/>
+                <w:lang w:val="en-US"/>
+              </w:rPr>
+              <w:t xml:space="preserve"> collection</w:t>
             </w:r>
             <w:r>
               <w:rPr>
@@ -1052,13 +1281,23 @@
                 <w:lang w:val="en-US"/>
               </w:rPr>
             </w:pPr>
-            <w:r>
-              <w:rPr>
-                <w:b w:val="0"/>
-                <w:color w:val="auto"/>
-                <w:lang w:val="en-US"/>
-              </w:rPr>
-              <w:t>db._truncate(</w:t>
+            <w:proofErr w:type="gramStart"/>
+            <w:r>
+              <w:rPr>
+                <w:b w:val="0"/>
+                <w:color w:val="auto"/>
+                <w:lang w:val="en-US"/>
+              </w:rPr>
+              <w:t>db</w:t>
+            </w:r>
+            <w:proofErr w:type="gramEnd"/>
+            <w:r>
+              <w:rPr>
+                <w:b w:val="0"/>
+                <w:color w:val="auto"/>
+                <w:lang w:val="en-US"/>
+              </w:rPr>
+              <w:t>._truncate(</w:t>
             </w:r>
             <w:r>
               <w:rPr>
@@ -1109,12 +1348,21 @@
                 <w:lang w:val="en-US"/>
               </w:rPr>
             </w:pPr>
-            <w:r>
-              <w:rPr>
-                <w:color w:val="auto"/>
-                <w:lang w:val="en-US"/>
-              </w:rPr>
-              <w:t xml:space="preserve">remove collection, </w:t>
+            <w:proofErr w:type="gramStart"/>
+            <w:r>
+              <w:rPr>
+                <w:color w:val="auto"/>
+                <w:lang w:val="en-US"/>
+              </w:rPr>
+              <w:t>remove</w:t>
+            </w:r>
+            <w:proofErr w:type="gramEnd"/>
+            <w:r>
+              <w:rPr>
+                <w:color w:val="auto"/>
+                <w:lang w:val="en-US"/>
+              </w:rPr>
+              <w:t xml:space="preserve"> collection, </w:t>
             </w:r>
             <w:r>
               <w:rPr>
@@ -1182,13 +1430,23 @@
                 <w:lang w:val="en-US"/>
               </w:rPr>
             </w:pPr>
-            <w:r>
-              <w:rPr>
-                <w:b w:val="0"/>
-                <w:color w:val="auto"/>
-                <w:lang w:val="en-US"/>
-              </w:rPr>
-              <w:t>collection.drop()</w:t>
+            <w:proofErr w:type="gramStart"/>
+            <w:r>
+              <w:rPr>
+                <w:b w:val="0"/>
+                <w:color w:val="auto"/>
+                <w:lang w:val="en-US"/>
+              </w:rPr>
+              <w:t>collection.drop</w:t>
+            </w:r>
+            <w:proofErr w:type="gramEnd"/>
+            <w:r>
+              <w:rPr>
+                <w:b w:val="0"/>
+                <w:color w:val="auto"/>
+                <w:lang w:val="en-US"/>
+              </w:rPr>
+              <w:t>()</w:t>
             </w:r>
           </w:p>
         </w:tc>
@@ -1204,12 +1462,21 @@
                 <w:lang w:val="en-US"/>
               </w:rPr>
             </w:pPr>
-            <w:r>
-              <w:rPr>
-                <w:color w:val="auto"/>
-                <w:lang w:val="en-US"/>
-              </w:rPr>
-              <w:t>drop collection with indexes</w:t>
+            <w:proofErr w:type="gramStart"/>
+            <w:r>
+              <w:rPr>
+                <w:color w:val="auto"/>
+                <w:lang w:val="en-US"/>
+              </w:rPr>
+              <w:t>drop</w:t>
+            </w:r>
+            <w:proofErr w:type="gramEnd"/>
+            <w:r>
+              <w:rPr>
+                <w:color w:val="auto"/>
+                <w:lang w:val="en-US"/>
+              </w:rPr>
+              <w:t xml:space="preserve"> collection with indexes</w:t>
             </w:r>
           </w:p>
         </w:tc>
@@ -1228,13 +1495,23 @@
                 <w:lang w:val="en-US"/>
               </w:rPr>
             </w:pPr>
-            <w:r>
-              <w:rPr>
-                <w:b w:val="0"/>
-                <w:color w:val="auto"/>
-                <w:lang w:val="en-US"/>
-              </w:rPr>
-              <w:t>collection.truncate()</w:t>
+            <w:proofErr w:type="gramStart"/>
+            <w:r>
+              <w:rPr>
+                <w:b w:val="0"/>
+                <w:color w:val="auto"/>
+                <w:lang w:val="en-US"/>
+              </w:rPr>
+              <w:t>collection.truncate</w:t>
+            </w:r>
+            <w:proofErr w:type="gramEnd"/>
+            <w:r>
+              <w:rPr>
+                <w:b w:val="0"/>
+                <w:color w:val="auto"/>
+                <w:lang w:val="en-US"/>
+              </w:rPr>
+              <w:t>()</w:t>
             </w:r>
           </w:p>
         </w:tc>
@@ -1250,12 +1527,21 @@
                 <w:lang w:val="en-US"/>
               </w:rPr>
             </w:pPr>
-            <w:r>
-              <w:rPr>
-                <w:color w:val="auto"/>
-                <w:lang w:val="en-US"/>
-              </w:rPr>
-              <w:t>remove documents, keep indexes</w:t>
+            <w:proofErr w:type="gramStart"/>
+            <w:r>
+              <w:rPr>
+                <w:color w:val="auto"/>
+                <w:lang w:val="en-US"/>
+              </w:rPr>
+              <w:t>remove</w:t>
+            </w:r>
+            <w:proofErr w:type="gramEnd"/>
+            <w:r>
+              <w:rPr>
+                <w:color w:val="auto"/>
+                <w:lang w:val="en-US"/>
+              </w:rPr>
+              <w:t xml:space="preserve"> documents, keep indexes</w:t>
             </w:r>
           </w:p>
         </w:tc>
@@ -1277,6 +1563,7 @@
                 <w:lang w:val="en-US"/>
               </w:rPr>
             </w:pPr>
+            <w:proofErr w:type="gramStart"/>
             <w:r>
               <w:rPr>
                 <w:b w:val="0"/>
@@ -1291,7 +1578,16 @@
                 <w:color w:val="auto"/>
                 <w:lang w:val="en-US"/>
               </w:rPr>
-              <w:t>properties()</w:t>
+              <w:t>properties</w:t>
+            </w:r>
+            <w:proofErr w:type="gramEnd"/>
+            <w:r>
+              <w:rPr>
+                <w:b w:val="0"/>
+                <w:color w:val="auto"/>
+                <w:lang w:val="en-US"/>
+              </w:rPr>
+              <w:t>()</w:t>
             </w:r>
           </w:p>
         </w:tc>
@@ -1307,12 +1603,21 @@
                 <w:lang w:val="en-US"/>
               </w:rPr>
             </w:pPr>
-            <w:r>
-              <w:rPr>
-                <w:color w:val="auto"/>
-                <w:lang w:val="en-US"/>
-              </w:rPr>
-              <w:t>get all document properties</w:t>
+            <w:proofErr w:type="gramStart"/>
+            <w:r>
+              <w:rPr>
+                <w:color w:val="auto"/>
+                <w:lang w:val="en-US"/>
+              </w:rPr>
+              <w:t>get</w:t>
+            </w:r>
+            <w:proofErr w:type="gramEnd"/>
+            <w:r>
+              <w:rPr>
+                <w:color w:val="auto"/>
+                <w:lang w:val="en-US"/>
+              </w:rPr>
+              <w:t xml:space="preserve"> all document properties</w:t>
             </w:r>
           </w:p>
         </w:tc>
@@ -1331,13 +1636,23 @@
                 <w:lang w:val="en-US"/>
               </w:rPr>
             </w:pPr>
-            <w:r>
-              <w:rPr>
-                <w:b w:val="0"/>
-                <w:color w:val="auto"/>
-                <w:lang w:val="en-US"/>
-              </w:rPr>
-              <w:t>collection.properties(</w:t>
+            <w:proofErr w:type="gramStart"/>
+            <w:r>
+              <w:rPr>
+                <w:b w:val="0"/>
+                <w:color w:val="auto"/>
+                <w:lang w:val="en-US"/>
+              </w:rPr>
+              <w:t>collection.properties</w:t>
+            </w:r>
+            <w:proofErr w:type="gramEnd"/>
+            <w:r>
+              <w:rPr>
+                <w:b w:val="0"/>
+                <w:color w:val="auto"/>
+                <w:lang w:val="en-US"/>
+              </w:rPr>
+              <w:t>(</w:t>
             </w:r>
             <w:r>
               <w:rPr>
@@ -1361,12 +1676,21 @@
                 <w:lang w:val="en-US"/>
               </w:rPr>
             </w:pPr>
-            <w:r>
-              <w:rPr>
-                <w:color w:val="auto"/>
-                <w:lang w:val="en-US"/>
-              </w:rPr>
-              <w:t>change property</w:t>
+            <w:proofErr w:type="gramStart"/>
+            <w:r>
+              <w:rPr>
+                <w:color w:val="auto"/>
+                <w:lang w:val="en-US"/>
+              </w:rPr>
+              <w:t>change</w:t>
+            </w:r>
+            <w:proofErr w:type="gramEnd"/>
+            <w:r>
+              <w:rPr>
+                <w:color w:val="auto"/>
+                <w:lang w:val="en-US"/>
+              </w:rPr>
+              <w:t xml:space="preserve"> property</w:t>
             </w:r>
           </w:p>
         </w:tc>
@@ -1388,13 +1712,23 @@
                 <w:lang w:val="en-US"/>
               </w:rPr>
             </w:pPr>
-            <w:r>
-              <w:rPr>
-                <w:b w:val="0"/>
-                <w:color w:val="auto"/>
-                <w:lang w:val="en-US"/>
-              </w:rPr>
-              <w:t>collection.figures()</w:t>
+            <w:proofErr w:type="gramStart"/>
+            <w:r>
+              <w:rPr>
+                <w:b w:val="0"/>
+                <w:color w:val="auto"/>
+                <w:lang w:val="en-US"/>
+              </w:rPr>
+              <w:t>collection.figures</w:t>
+            </w:r>
+            <w:proofErr w:type="gramEnd"/>
+            <w:r>
+              <w:rPr>
+                <w:b w:val="0"/>
+                <w:color w:val="auto"/>
+                <w:lang w:val="en-US"/>
+              </w:rPr>
+              <w:t>()</w:t>
             </w:r>
           </w:p>
         </w:tc>
@@ -1410,12 +1744,21 @@
                 <w:lang w:val="en-US"/>
               </w:rPr>
             </w:pPr>
-            <w:r>
-              <w:rPr>
-                <w:color w:val="auto"/>
-                <w:lang w:val="en-US"/>
-              </w:rPr>
-              <w:t>get all collection figures</w:t>
+            <w:proofErr w:type="gramStart"/>
+            <w:r>
+              <w:rPr>
+                <w:color w:val="auto"/>
+                <w:lang w:val="en-US"/>
+              </w:rPr>
+              <w:t>get</w:t>
+            </w:r>
+            <w:proofErr w:type="gramEnd"/>
+            <w:r>
+              <w:rPr>
+                <w:color w:val="auto"/>
+                <w:lang w:val="en-US"/>
+              </w:rPr>
+              <w:t xml:space="preserve"> all collection figures</w:t>
             </w:r>
           </w:p>
         </w:tc>
@@ -1434,13 +1777,23 @@
                 <w:lang w:val="en-US"/>
               </w:rPr>
             </w:pPr>
-            <w:r>
-              <w:rPr>
-                <w:b w:val="0"/>
-                <w:color w:val="auto"/>
-                <w:lang w:val="en-US"/>
-              </w:rPr>
-              <w:t>collection.load()</w:t>
+            <w:proofErr w:type="gramStart"/>
+            <w:r>
+              <w:rPr>
+                <w:b w:val="0"/>
+                <w:color w:val="auto"/>
+                <w:lang w:val="en-US"/>
+              </w:rPr>
+              <w:t>collection.load</w:t>
+            </w:r>
+            <w:proofErr w:type="gramEnd"/>
+            <w:r>
+              <w:rPr>
+                <w:b w:val="0"/>
+                <w:color w:val="auto"/>
+                <w:lang w:val="en-US"/>
+              </w:rPr>
+              <w:t>()</w:t>
             </w:r>
           </w:p>
         </w:tc>
@@ -1456,12 +1809,21 @@
                 <w:lang w:val="en-US"/>
               </w:rPr>
             </w:pPr>
-            <w:r>
-              <w:rPr>
-                <w:color w:val="auto"/>
-                <w:lang w:val="en-US"/>
-              </w:rPr>
-              <w:t>load collection into memory</w:t>
+            <w:proofErr w:type="gramStart"/>
+            <w:r>
+              <w:rPr>
+                <w:color w:val="auto"/>
+                <w:lang w:val="en-US"/>
+              </w:rPr>
+              <w:t>load</w:t>
+            </w:r>
+            <w:proofErr w:type="gramEnd"/>
+            <w:r>
+              <w:rPr>
+                <w:color w:val="auto"/>
+                <w:lang w:val="en-US"/>
+              </w:rPr>
+              <w:t xml:space="preserve"> collection into memory</w:t>
             </w:r>
           </w:p>
         </w:tc>
@@ -1483,13 +1845,23 @@
                 <w:lang w:val="en-US"/>
               </w:rPr>
             </w:pPr>
-            <w:r>
-              <w:rPr>
-                <w:b w:val="0"/>
-                <w:color w:val="auto"/>
-                <w:lang w:val="en-US"/>
-              </w:rPr>
-              <w:t>collection.unload()</w:t>
+            <w:proofErr w:type="gramStart"/>
+            <w:r>
+              <w:rPr>
+                <w:b w:val="0"/>
+                <w:color w:val="auto"/>
+                <w:lang w:val="en-US"/>
+              </w:rPr>
+              <w:t>collection.unload</w:t>
+            </w:r>
+            <w:proofErr w:type="gramEnd"/>
+            <w:r>
+              <w:rPr>
+                <w:b w:val="0"/>
+                <w:color w:val="auto"/>
+                <w:lang w:val="en-US"/>
+              </w:rPr>
+              <w:t>()</w:t>
             </w:r>
           </w:p>
         </w:tc>
@@ -1505,12 +1877,21 @@
                 <w:lang w:val="en-US"/>
               </w:rPr>
             </w:pPr>
-            <w:r>
-              <w:rPr>
-                <w:color w:val="auto"/>
-                <w:lang w:val="en-US"/>
-              </w:rPr>
-              <w:t>start to unload a collection</w:t>
+            <w:proofErr w:type="gramStart"/>
+            <w:r>
+              <w:rPr>
+                <w:color w:val="auto"/>
+                <w:lang w:val="en-US"/>
+              </w:rPr>
+              <w:t>start</w:t>
+            </w:r>
+            <w:proofErr w:type="gramEnd"/>
+            <w:r>
+              <w:rPr>
+                <w:color w:val="auto"/>
+                <w:lang w:val="en-US"/>
+              </w:rPr>
+              <w:t xml:space="preserve"> to unload a collection</w:t>
             </w:r>
           </w:p>
         </w:tc>
@@ -1529,13 +1910,23 @@
                 <w:lang w:val="en-US"/>
               </w:rPr>
             </w:pPr>
-            <w:r>
-              <w:rPr>
-                <w:b w:val="0"/>
-                <w:color w:val="auto"/>
-                <w:lang w:val="en-US"/>
-              </w:rPr>
-              <w:t>collection.rename(new-name)</w:t>
+            <w:proofErr w:type="gramStart"/>
+            <w:r>
+              <w:rPr>
+                <w:b w:val="0"/>
+                <w:color w:val="auto"/>
+                <w:lang w:val="en-US"/>
+              </w:rPr>
+              <w:t>collection.rename</w:t>
+            </w:r>
+            <w:proofErr w:type="gramEnd"/>
+            <w:r>
+              <w:rPr>
+                <w:b w:val="0"/>
+                <w:color w:val="auto"/>
+                <w:lang w:val="en-US"/>
+              </w:rPr>
+              <w:t>(new-name)</w:t>
             </w:r>
           </w:p>
         </w:tc>
@@ -1551,12 +1942,21 @@
                 <w:lang w:val="en-US"/>
               </w:rPr>
             </w:pPr>
-            <w:r>
-              <w:rPr>
-                <w:color w:val="auto"/>
-                <w:lang w:val="en-US"/>
-              </w:rPr>
-              <w:t>rename collection to new-name</w:t>
+            <w:proofErr w:type="gramStart"/>
+            <w:r>
+              <w:rPr>
+                <w:color w:val="auto"/>
+                <w:lang w:val="en-US"/>
+              </w:rPr>
+              <w:t>rename</w:t>
+            </w:r>
+            <w:proofErr w:type="gramEnd"/>
+            <w:r>
+              <w:rPr>
+                <w:color w:val="auto"/>
+                <w:lang w:val="en-US"/>
+              </w:rPr>
+              <w:t xml:space="preserve"> collection to new-name</w:t>
             </w:r>
           </w:p>
         </w:tc>
@@ -1620,13 +2020,23 @@
                 <w:lang w:val="en-US"/>
               </w:rPr>
             </w:pPr>
-            <w:r>
-              <w:rPr>
-                <w:b w:val="0"/>
-                <w:color w:val="auto"/>
-                <w:lang w:val="en-US"/>
-              </w:rPr>
-              <w:t>collection.document(</w:t>
+            <w:proofErr w:type="gramStart"/>
+            <w:r>
+              <w:rPr>
+                <w:b w:val="0"/>
+                <w:color w:val="auto"/>
+                <w:lang w:val="en-US"/>
+              </w:rPr>
+              <w:t>collection.document</w:t>
+            </w:r>
+            <w:proofErr w:type="gramEnd"/>
+            <w:r>
+              <w:rPr>
+                <w:b w:val="0"/>
+                <w:color w:val="auto"/>
+                <w:lang w:val="en-US"/>
+              </w:rPr>
+              <w:t>(</w:t>
             </w:r>
             <w:r>
               <w:rPr>
@@ -1659,12 +2069,21 @@
                 <w:lang w:val="en-US"/>
               </w:rPr>
             </w:pPr>
-            <w:r>
-              <w:rPr>
-                <w:color w:val="auto"/>
-                <w:lang w:val="en-US"/>
-              </w:rPr>
-              <w:t>get document by identifier</w:t>
+            <w:proofErr w:type="gramStart"/>
+            <w:r>
+              <w:rPr>
+                <w:color w:val="auto"/>
+                <w:lang w:val="en-US"/>
+              </w:rPr>
+              <w:t>get</w:t>
+            </w:r>
+            <w:proofErr w:type="gramEnd"/>
+            <w:r>
+              <w:rPr>
+                <w:color w:val="auto"/>
+                <w:lang w:val="en-US"/>
+              </w:rPr>
+              <w:t xml:space="preserve"> document by identifier</w:t>
             </w:r>
           </w:p>
         </w:tc>
@@ -1683,6 +2102,7 @@
                 <w:lang w:val="en-US"/>
               </w:rPr>
             </w:pPr>
+            <w:proofErr w:type="gramStart"/>
             <w:r>
               <w:rPr>
                 <w:b w:val="0"/>
@@ -1691,6 +2111,7 @@
               </w:rPr>
               <w:t>collection.save</w:t>
             </w:r>
+            <w:proofErr w:type="gramEnd"/>
             <w:r>
               <w:rPr>
                 <w:b w:val="0"/>
@@ -1730,12 +2151,21 @@
                 <w:lang w:val="en-US"/>
               </w:rPr>
             </w:pPr>
-            <w:r>
-              <w:rPr>
-                <w:color w:val="auto"/>
-                <w:lang w:val="en-US"/>
-              </w:rPr>
-              <w:t>create new document</w:t>
+            <w:proofErr w:type="gramStart"/>
+            <w:r>
+              <w:rPr>
+                <w:color w:val="auto"/>
+                <w:lang w:val="en-US"/>
+              </w:rPr>
+              <w:t>create</w:t>
+            </w:r>
+            <w:proofErr w:type="gramEnd"/>
+            <w:r>
+              <w:rPr>
+                <w:color w:val="auto"/>
+                <w:lang w:val="en-US"/>
+              </w:rPr>
+              <w:t xml:space="preserve"> new document</w:t>
             </w:r>
           </w:p>
         </w:tc>
@@ -1757,6 +2187,7 @@
                 <w:lang w:val="en-US"/>
               </w:rPr>
             </w:pPr>
+            <w:proofErr w:type="gramStart"/>
             <w:r>
               <w:rPr>
                 <w:b w:val="0"/>
@@ -1765,6 +2196,7 @@
               </w:rPr>
               <w:t>collection.replace</w:t>
             </w:r>
+            <w:proofErr w:type="gramEnd"/>
             <w:r>
               <w:rPr>
                 <w:b w:val="0"/>
@@ -1821,12 +2253,21 @@
                 <w:lang w:val="en-US"/>
               </w:rPr>
             </w:pPr>
-            <w:r>
-              <w:rPr>
-                <w:color w:val="auto"/>
-                <w:lang w:val="en-US"/>
-              </w:rPr>
-              <w:t>replace existing document</w:t>
+            <w:proofErr w:type="gramStart"/>
+            <w:r>
+              <w:rPr>
+                <w:color w:val="auto"/>
+                <w:lang w:val="en-US"/>
+              </w:rPr>
+              <w:t>replace</w:t>
+            </w:r>
+            <w:proofErr w:type="gramEnd"/>
+            <w:r>
+              <w:rPr>
+                <w:color w:val="auto"/>
+                <w:lang w:val="en-US"/>
+              </w:rPr>
+              <w:t xml:space="preserve"> existing document</w:t>
             </w:r>
           </w:p>
         </w:tc>
@@ -1845,14 +2286,24 @@
                 <w:lang w:val="en-US"/>
               </w:rPr>
             </w:pPr>
-            <w:r>
-              <w:rPr>
-                <w:b w:val="0"/>
-                <w:color w:val="auto"/>
-                <w:lang w:val="en-US"/>
-              </w:rPr>
-              <w:t>collection.remove</w:t>
-            </w:r>
+            <w:proofErr w:type="gramStart"/>
+            <w:r>
+              <w:rPr>
+                <w:b w:val="0"/>
+                <w:color w:val="auto"/>
+                <w:lang w:val="en-US"/>
+              </w:rPr>
+              <w:t>collection.</w:t>
+            </w:r>
+            <w:r>
+              <w:rPr>
+                <w:b w:val="0"/>
+                <w:color w:val="auto"/>
+                <w:lang w:val="en-US"/>
+              </w:rPr>
+              <w:t>update</w:t>
+            </w:r>
+            <w:proofErr w:type="gramEnd"/>
             <w:r>
               <w:rPr>
                 <w:b w:val="0"/>
@@ -1892,12 +2343,21 @@
                 <w:lang w:val="en-US"/>
               </w:rPr>
             </w:pPr>
-            <w:r>
-              <w:rPr>
-                <w:color w:val="auto"/>
-                <w:lang w:val="en-US"/>
-              </w:rPr>
-              <w:t>remove document</w:t>
+            <w:proofErr w:type="gramStart"/>
+            <w:r>
+              <w:rPr>
+                <w:color w:val="auto"/>
+                <w:lang w:val="en-US"/>
+              </w:rPr>
+              <w:t>partially</w:t>
+            </w:r>
+            <w:proofErr w:type="gramEnd"/>
+            <w:r>
+              <w:rPr>
+                <w:color w:val="auto"/>
+                <w:lang w:val="en-US"/>
+              </w:rPr>
+              <w:t xml:space="preserve"> update</w:t>
             </w:r>
           </w:p>
         </w:tc>
@@ -1919,14 +2379,16 @@
                 <w:lang w:val="en-US"/>
               </w:rPr>
             </w:pPr>
-            <w:r>
-              <w:rPr>
-                <w:b w:val="0"/>
-                <w:color w:val="auto"/>
-                <w:lang w:val="en-US"/>
-              </w:rPr>
-              <w:t>db._document</w:t>
-            </w:r>
+            <w:proofErr w:type="gramStart"/>
+            <w:r>
+              <w:rPr>
+                <w:b w:val="0"/>
+                <w:color w:val="auto"/>
+                <w:lang w:val="en-US"/>
+              </w:rPr>
+              <w:t>collection.remove</w:t>
+            </w:r>
+            <w:proofErr w:type="gramEnd"/>
             <w:r>
               <w:rPr>
                 <w:b w:val="0"/>
@@ -1950,33 +2412,6 @@
                 <w:color w:val="auto"/>
                 <w:lang w:val="en-US"/>
               </w:rPr>
-              <w:t>|</w:t>
-            </w:r>
-            <w:r>
-              <w:rPr>
-                <w:b w:val="0"/>
-                <w:i/>
-                <w:color w:val="auto"/>
-                <w:lang w:val="en-US"/>
-              </w:rPr>
-              <w:t>document-</w:t>
-            </w:r>
-            <w:r>
-              <w:rPr>
-                <w:b w:val="0"/>
-                <w:i/>
-                <w:color w:val="auto"/>
-                <w:lang w:val="en-US"/>
-              </w:rPr>
-              <w:lastRenderedPageBreak/>
-              <w:t>handle</w:t>
-            </w:r>
-            <w:r>
-              <w:rPr>
-                <w:b w:val="0"/>
-                <w:color w:val="auto"/>
-                <w:lang w:val="en-US"/>
-              </w:rPr>
               <w:t>)</w:t>
             </w:r>
           </w:p>
@@ -1993,12 +2428,21 @@
                 <w:lang w:val="en-US"/>
               </w:rPr>
             </w:pPr>
-            <w:r>
-              <w:rPr>
-                <w:color w:val="auto"/>
-                <w:lang w:val="en-US"/>
-              </w:rPr>
-              <w:t>get document by identifier|handle</w:t>
+            <w:proofErr w:type="gramStart"/>
+            <w:r>
+              <w:rPr>
+                <w:color w:val="auto"/>
+                <w:lang w:val="en-US"/>
+              </w:rPr>
+              <w:t>remove</w:t>
+            </w:r>
+            <w:proofErr w:type="gramEnd"/>
+            <w:r>
+              <w:rPr>
+                <w:color w:val="auto"/>
+                <w:lang w:val="en-US"/>
+              </w:rPr>
+              <w:t xml:space="preserve"> document</w:t>
             </w:r>
           </w:p>
         </w:tc>
@@ -2017,13 +2461,32 @@
                 <w:lang w:val="en-US"/>
               </w:rPr>
             </w:pPr>
-            <w:r>
-              <w:rPr>
-                <w:b w:val="0"/>
-                <w:color w:val="auto"/>
-                <w:lang w:val="en-US"/>
-              </w:rPr>
-              <w:t>db._replace(</w:t>
+            <w:proofErr w:type="gramStart"/>
+            <w:r>
+              <w:rPr>
+                <w:b w:val="0"/>
+                <w:color w:val="auto"/>
+                <w:lang w:val="en-US"/>
+              </w:rPr>
+              <w:lastRenderedPageBreak/>
+              <w:t>db</w:t>
+            </w:r>
+            <w:proofErr w:type="gramEnd"/>
+            <w:r>
+              <w:rPr>
+                <w:b w:val="0"/>
+                <w:color w:val="auto"/>
+                <w:lang w:val="en-US"/>
+              </w:rPr>
+              <w:t>._document</w:t>
+            </w:r>
+            <w:r>
+              <w:rPr>
+                <w:b w:val="0"/>
+                <w:color w:val="auto"/>
+                <w:lang w:val="en-US"/>
+              </w:rPr>
+              <w:t>(</w:t>
             </w:r>
             <w:r>
               <w:rPr>
@@ -2057,23 +2520,6 @@
                 <w:color w:val="auto"/>
                 <w:lang w:val="en-US"/>
               </w:rPr>
-              <w:t>,</w:t>
-            </w:r>
-            <w:r>
-              <w:rPr>
-                <w:b w:val="0"/>
-                <w:i/>
-                <w:color w:val="auto"/>
-                <w:lang w:val="en-US"/>
-              </w:rPr>
-              <w:t>data</w:t>
-            </w:r>
-            <w:r>
-              <w:rPr>
-                <w:b w:val="0"/>
-                <w:color w:val="auto"/>
-                <w:lang w:val="en-US"/>
-              </w:rPr>
               <w:t>)</w:t>
             </w:r>
           </w:p>
@@ -2090,12 +2536,21 @@
                 <w:lang w:val="en-US"/>
               </w:rPr>
             </w:pPr>
-            <w:r>
-              <w:rPr>
-                <w:color w:val="auto"/>
-                <w:lang w:val="en-US"/>
-              </w:rPr>
-              <w:t>replace existing document</w:t>
+            <w:proofErr w:type="gramStart"/>
+            <w:r>
+              <w:rPr>
+                <w:color w:val="auto"/>
+                <w:lang w:val="en-US"/>
+              </w:rPr>
+              <w:t>get</w:t>
+            </w:r>
+            <w:proofErr w:type="gramEnd"/>
+            <w:r>
+              <w:rPr>
+                <w:color w:val="auto"/>
+                <w:lang w:val="en-US"/>
+              </w:rPr>
+              <w:t xml:space="preserve"> document by identifier|handle</w:t>
             </w:r>
           </w:p>
         </w:tc>
@@ -2117,13 +2572,225 @@
                 <w:lang w:val="en-US"/>
               </w:rPr>
             </w:pPr>
-            <w:r>
-              <w:rPr>
-                <w:b w:val="0"/>
-                <w:color w:val="auto"/>
-                <w:lang w:val="en-US"/>
-              </w:rPr>
-              <w:t>db._remove</w:t>
+            <w:proofErr w:type="gramStart"/>
+            <w:r>
+              <w:rPr>
+                <w:b w:val="0"/>
+                <w:color w:val="auto"/>
+                <w:lang w:val="en-US"/>
+              </w:rPr>
+              <w:t>db</w:t>
+            </w:r>
+            <w:proofErr w:type="gramEnd"/>
+            <w:r>
+              <w:rPr>
+                <w:b w:val="0"/>
+                <w:color w:val="auto"/>
+                <w:lang w:val="en-US"/>
+              </w:rPr>
+              <w:t>._replace(</w:t>
+            </w:r>
+            <w:r>
+              <w:rPr>
+                <w:b w:val="0"/>
+                <w:i/>
+                <w:color w:val="auto"/>
+                <w:lang w:val="en-US"/>
+              </w:rPr>
+              <w:t>document</w:t>
+            </w:r>
+            <w:r>
+              <w:rPr>
+                <w:b w:val="0"/>
+                <w:color w:val="auto"/>
+                <w:lang w:val="en-US"/>
+              </w:rPr>
+              <w:t>|</w:t>
+            </w:r>
+            <w:r>
+              <w:rPr>
+                <w:b w:val="0"/>
+                <w:i/>
+                <w:color w:val="auto"/>
+                <w:lang w:val="en-US"/>
+              </w:rPr>
+              <w:t>document-handle</w:t>
+            </w:r>
+            <w:r>
+              <w:rPr>
+                <w:b w:val="0"/>
+                <w:color w:val="auto"/>
+                <w:lang w:val="en-US"/>
+              </w:rPr>
+              <w:t>,</w:t>
+            </w:r>
+            <w:r>
+              <w:rPr>
+                <w:b w:val="0"/>
+                <w:i/>
+                <w:color w:val="auto"/>
+                <w:lang w:val="en-US"/>
+              </w:rPr>
+              <w:t>data</w:t>
+            </w:r>
+            <w:r>
+              <w:rPr>
+                <w:b w:val="0"/>
+                <w:color w:val="auto"/>
+                <w:lang w:val="en-US"/>
+              </w:rPr>
+              <w:t>)</w:t>
+            </w:r>
+          </w:p>
+        </w:tc>
+        <w:tc>
+          <w:tcPr>
+            <w:tcW w:w="3703" w:type="dxa"/>
+          </w:tcPr>
+          <w:p>
+            <w:pPr>
+              <w:cnfStyle w:val="000000100000" w:firstRow="0" w:lastRow="0" w:firstColumn="0" w:lastColumn="0" w:oddVBand="0" w:evenVBand="0" w:oddHBand="1" w:evenHBand="0" w:firstRowFirstColumn="0" w:firstRowLastColumn="0" w:lastRowFirstColumn="0" w:lastRowLastColumn="0"/>
+              <w:rPr>
+                <w:color w:val="auto"/>
+                <w:lang w:val="en-US"/>
+              </w:rPr>
+            </w:pPr>
+            <w:proofErr w:type="gramStart"/>
+            <w:r>
+              <w:rPr>
+                <w:color w:val="auto"/>
+                <w:lang w:val="en-US"/>
+              </w:rPr>
+              <w:t>replace</w:t>
+            </w:r>
+            <w:proofErr w:type="gramEnd"/>
+            <w:r>
+              <w:rPr>
+                <w:color w:val="auto"/>
+                <w:lang w:val="en-US"/>
+              </w:rPr>
+              <w:t xml:space="preserve"> existing document</w:t>
+            </w:r>
+          </w:p>
+        </w:tc>
+      </w:tr>
+      <w:tr>
+        <w:tc>
+          <w:tcPr>
+            <w:cnfStyle w:val="001000000000" w:firstRow="0" w:lastRow="0" w:firstColumn="1" w:lastColumn="0" w:oddVBand="0" w:evenVBand="0" w:oddHBand="0" w:evenHBand="0" w:firstRowFirstColumn="0" w:firstRowLastColumn="0" w:lastRowFirstColumn="0" w:lastRowLastColumn="0"/>
+            <w:tcW w:w="3668" w:type="dxa"/>
+          </w:tcPr>
+          <w:p>
+            <w:pPr>
+              <w:rPr>
+                <w:rFonts w:ascii="Times" w:eastAsia="Times New Roman" w:hAnsi="Times" w:cs="Times New Roman"/>
+                <w:sz w:val="20"/>
+                <w:szCs w:val="20"/>
+              </w:rPr>
+            </w:pPr>
+            <w:proofErr w:type="gramStart"/>
+            <w:r>
+              <w:rPr>
+                <w:b w:val="0"/>
+                <w:color w:val="auto"/>
+                <w:lang w:val="en-US"/>
+              </w:rPr>
+              <w:t>db</w:t>
+            </w:r>
+            <w:proofErr w:type="gramEnd"/>
+            <w:r>
+              <w:rPr>
+                <w:b w:val="0"/>
+                <w:color w:val="auto"/>
+                <w:lang w:val="en-US"/>
+              </w:rPr>
+              <w:t>._update(</w:t>
+            </w:r>
+            <w:r>
+              <w:rPr>
+                <w:b w:val="0"/>
+                <w:color w:val="auto"/>
+                <w:lang w:val="en-US"/>
+              </w:rPr>
+              <w:t>document</w:t>
+            </w:r>
+            <w:r>
+              <w:rPr>
+                <w:b w:val="0"/>
+                <w:color w:val="auto"/>
+                <w:lang w:val="en-US"/>
+              </w:rPr>
+              <w:t>)</w:t>
+            </w:r>
+          </w:p>
+        </w:tc>
+        <w:tc>
+          <w:tcPr>
+            <w:tcW w:w="3703" w:type="dxa"/>
+          </w:tcPr>
+          <w:p>
+            <w:pPr>
+              <w:cnfStyle w:val="000000000000" w:firstRow="0" w:lastRow="0" w:firstColumn="0" w:lastColumn="0" w:oddVBand="0" w:evenVBand="0" w:oddHBand="0" w:evenHBand="0" w:firstRowFirstColumn="0" w:firstRowLastColumn="0" w:lastRowFirstColumn="0" w:lastRowLastColumn="0"/>
+              <w:rPr>
+                <w:rFonts w:ascii="Helvetica" w:eastAsia="Times New Roman" w:hAnsi="Helvetica" w:cs="Times New Roman"/>
+                <w:color w:val="333333"/>
+                <w:sz w:val="20"/>
+                <w:szCs w:val="20"/>
+              </w:rPr>
+            </w:pPr>
+            <w:proofErr w:type="gramStart"/>
+            <w:r>
+              <w:rPr>
+                <w:color w:val="auto"/>
+                <w:lang w:val="en-US"/>
+              </w:rPr>
+              <w:t>partially</w:t>
+            </w:r>
+            <w:proofErr w:type="gramEnd"/>
+            <w:r>
+              <w:rPr>
+                <w:color w:val="auto"/>
+                <w:lang w:val="en-US"/>
+              </w:rPr>
+              <w:t xml:space="preserve"> update document</w:t>
+            </w:r>
+          </w:p>
+        </w:tc>
+      </w:tr>
+      <w:tr>
+        <w:trPr>
+          <w:cnfStyle w:val="000000100000" w:firstRow="0" w:lastRow="0" w:firstColumn="0" w:lastColumn="0" w:oddVBand="0" w:evenVBand="0" w:oddHBand="1" w:evenHBand="0" w:firstRowFirstColumn="0" w:firstRowLastColumn="0" w:lastRowFirstColumn="0" w:lastRowLastColumn="0"/>
+        </w:trPr>
+        <w:tc>
+          <w:tcPr>
+            <w:cnfStyle w:val="001000000000" w:firstRow="0" w:lastRow="0" w:firstColumn="1" w:lastColumn="0" w:oddVBand="0" w:evenVBand="0" w:oddHBand="0" w:evenHBand="0" w:firstRowFirstColumn="0" w:firstRowLastColumn="0" w:lastRowFirstColumn="0" w:lastRowLastColumn="0"/>
+            <w:tcW w:w="3668" w:type="dxa"/>
+          </w:tcPr>
+          <w:p>
+            <w:pPr>
+              <w:rPr>
+                <w:b w:val="0"/>
+                <w:color w:val="auto"/>
+                <w:lang w:val="en-US"/>
+              </w:rPr>
+            </w:pPr>
+            <w:proofErr w:type="gramStart"/>
+            <w:r>
+              <w:rPr>
+                <w:b w:val="0"/>
+                <w:color w:val="auto"/>
+                <w:lang w:val="en-US"/>
+              </w:rPr>
+              <w:t>db</w:t>
+            </w:r>
+            <w:proofErr w:type="gramEnd"/>
+            <w:r>
+              <w:rPr>
+                <w:b w:val="0"/>
+                <w:color w:val="auto"/>
+                <w:lang w:val="en-US"/>
+              </w:rPr>
+              <w:t>._remove</w:t>
             </w:r>
             <w:r>
               <w:rPr>
@@ -2164,12 +2831,21 @@
                 <w:lang w:val="en-US"/>
               </w:rPr>
             </w:pPr>
-            <w:r>
-              <w:rPr>
-                <w:color w:val="auto"/>
-                <w:lang w:val="en-US"/>
-              </w:rPr>
-              <w:t>remove document</w:t>
+            <w:proofErr w:type="gramStart"/>
+            <w:r>
+              <w:rPr>
+                <w:color w:val="auto"/>
+                <w:lang w:val="en-US"/>
+              </w:rPr>
+              <w:t>remove</w:t>
+            </w:r>
+            <w:proofErr w:type="gramEnd"/>
+            <w:r>
+              <w:rPr>
+                <w:color w:val="auto"/>
+                <w:lang w:val="en-US"/>
+              </w:rPr>
+              <w:t xml:space="preserve"> document</w:t>
             </w:r>
           </w:p>
         </w:tc>
@@ -2227,13 +2903,23 @@
                 <w:lang w:val="en-US"/>
               </w:rPr>
             </w:pPr>
-            <w:r>
-              <w:rPr>
-                <w:b w:val="0"/>
-                <w:color w:val="auto"/>
-                <w:lang w:val="en-US"/>
-              </w:rPr>
-              <w:t>edge-collection.save</w:t>
+            <w:proofErr w:type="gramStart"/>
+            <w:r>
+              <w:rPr>
+                <w:b w:val="0"/>
+                <w:color w:val="auto"/>
+                <w:lang w:val="en-US"/>
+              </w:rPr>
+              <w:t>edge</w:t>
+            </w:r>
+            <w:proofErr w:type="gramEnd"/>
+            <w:r>
+              <w:rPr>
+                <w:b w:val="0"/>
+                <w:color w:val="auto"/>
+                <w:lang w:val="en-US"/>
+              </w:rPr>
+              <w:t>-collection.save</w:t>
             </w:r>
             <w:r>
               <w:rPr>
@@ -2308,12 +2994,21 @@
                 <w:lang w:val="en-US"/>
               </w:rPr>
             </w:pPr>
-            <w:r>
-              <w:rPr>
-                <w:color w:val="auto"/>
-                <w:lang w:val="en-US"/>
-              </w:rPr>
-              <w:t>save new edge</w:t>
+            <w:proofErr w:type="gramStart"/>
+            <w:r>
+              <w:rPr>
+                <w:color w:val="auto"/>
+                <w:lang w:val="en-US"/>
+              </w:rPr>
+              <w:t>save</w:t>
+            </w:r>
+            <w:proofErr w:type="gramEnd"/>
+            <w:r>
+              <w:rPr>
+                <w:color w:val="auto"/>
+                <w:lang w:val="en-US"/>
+              </w:rPr>
+              <w:t xml:space="preserve"> new edge</w:t>
             </w:r>
           </w:p>
         </w:tc>
@@ -2332,13 +3027,23 @@
                 <w:lang w:val="en-US"/>
               </w:rPr>
             </w:pPr>
-            <w:r>
-              <w:rPr>
-                <w:b w:val="0"/>
-                <w:color w:val="auto"/>
-                <w:lang w:val="en-US"/>
-              </w:rPr>
-              <w:t>edge-collection.edges</w:t>
+            <w:proofErr w:type="gramStart"/>
+            <w:r>
+              <w:rPr>
+                <w:b w:val="0"/>
+                <w:color w:val="auto"/>
+                <w:lang w:val="en-US"/>
+              </w:rPr>
+              <w:t>edge</w:t>
+            </w:r>
+            <w:proofErr w:type="gramEnd"/>
+            <w:r>
+              <w:rPr>
+                <w:b w:val="0"/>
+                <w:color w:val="auto"/>
+                <w:lang w:val="en-US"/>
+              </w:rPr>
+              <w:t>-collection.edges</w:t>
             </w:r>
             <w:r>
               <w:rPr>
@@ -2379,12 +3084,21 @@
                 <w:lang w:val="en-US"/>
               </w:rPr>
             </w:pPr>
-            <w:r>
-              <w:rPr>
-                <w:color w:val="auto"/>
-                <w:lang w:val="en-US"/>
-              </w:rPr>
-              <w:t>find edges from (outbound) to (inbound) vertex</w:t>
+            <w:proofErr w:type="gramStart"/>
+            <w:r>
+              <w:rPr>
+                <w:color w:val="auto"/>
+                <w:lang w:val="en-US"/>
+              </w:rPr>
+              <w:t>find</w:t>
+            </w:r>
+            <w:proofErr w:type="gramEnd"/>
+            <w:r>
+              <w:rPr>
+                <w:color w:val="auto"/>
+                <w:lang w:val="en-US"/>
+              </w:rPr>
+              <w:t xml:space="preserve"> edges from (outbound) to (inbound) vertex</w:t>
             </w:r>
           </w:p>
         </w:tc>
@@ -2406,13 +3120,23 @@
                 <w:lang w:val="en-US"/>
               </w:rPr>
             </w:pPr>
-            <w:r>
-              <w:rPr>
-                <w:b w:val="0"/>
-                <w:color w:val="auto"/>
-                <w:lang w:val="en-US"/>
-              </w:rPr>
-              <w:t>edge-collection.inEdges</w:t>
+            <w:proofErr w:type="gramStart"/>
+            <w:r>
+              <w:rPr>
+                <w:b w:val="0"/>
+                <w:color w:val="auto"/>
+                <w:lang w:val="en-US"/>
+              </w:rPr>
+              <w:t>edge</w:t>
+            </w:r>
+            <w:proofErr w:type="gramEnd"/>
+            <w:r>
+              <w:rPr>
+                <w:b w:val="0"/>
+                <w:color w:val="auto"/>
+                <w:lang w:val="en-US"/>
+              </w:rPr>
+              <w:t>-collection.inEdges</w:t>
             </w:r>
             <w:r>
               <w:rPr>
@@ -2453,12 +3177,21 @@
                 <w:lang w:val="en-US"/>
               </w:rPr>
             </w:pPr>
-            <w:r>
-              <w:rPr>
-                <w:color w:val="auto"/>
-                <w:lang w:val="en-US"/>
-              </w:rPr>
-              <w:t>find all edges ending in (inbound)</w:t>
+            <w:proofErr w:type="gramStart"/>
+            <w:r>
+              <w:rPr>
+                <w:color w:val="auto"/>
+                <w:lang w:val="en-US"/>
+              </w:rPr>
+              <w:t>find</w:t>
+            </w:r>
+            <w:proofErr w:type="gramEnd"/>
+            <w:r>
+              <w:rPr>
+                <w:color w:val="auto"/>
+                <w:lang w:val="en-US"/>
+              </w:rPr>
+              <w:t xml:space="preserve"> all edges ending in (inbound)</w:t>
             </w:r>
           </w:p>
         </w:tc>
@@ -2477,13 +3210,23 @@
                 <w:lang w:val="en-US"/>
               </w:rPr>
             </w:pPr>
-            <w:r>
-              <w:rPr>
-                <w:b w:val="0"/>
-                <w:color w:val="auto"/>
-                <w:lang w:val="en-US"/>
-              </w:rPr>
-              <w:t>edge-collection.outEdges(</w:t>
+            <w:proofErr w:type="gramStart"/>
+            <w:r>
+              <w:rPr>
+                <w:b w:val="0"/>
+                <w:color w:val="auto"/>
+                <w:lang w:val="en-US"/>
+              </w:rPr>
+              <w:t>edge</w:t>
+            </w:r>
+            <w:proofErr w:type="gramEnd"/>
+            <w:r>
+              <w:rPr>
+                <w:b w:val="0"/>
+                <w:color w:val="auto"/>
+                <w:lang w:val="en-US"/>
+              </w:rPr>
+              <w:t>-collection.outEdges(</w:t>
             </w:r>
             <w:r>
               <w:rPr>
@@ -2516,12 +3259,21 @@
                 <w:lang w:val="en-US"/>
               </w:rPr>
             </w:pPr>
-            <w:r>
-              <w:rPr>
-                <w:color w:val="auto"/>
-                <w:lang w:val="en-US"/>
-              </w:rPr>
-              <w:t>find all edges starting from (outbound)</w:t>
+            <w:proofErr w:type="gramStart"/>
+            <w:r>
+              <w:rPr>
+                <w:color w:val="auto"/>
+                <w:lang w:val="en-US"/>
+              </w:rPr>
+              <w:t>find</w:t>
+            </w:r>
+            <w:proofErr w:type="gramEnd"/>
+            <w:r>
+              <w:rPr>
+                <w:color w:val="auto"/>
+                <w:lang w:val="en-US"/>
+              </w:rPr>
+              <w:t xml:space="preserve"> all edges starting from (outbound)</w:t>
             </w:r>
           </w:p>
         </w:tc>
@@ -2542,8 +3294,8 @@
         <w:tblLook w:val="04A0" w:firstRow="1" w:lastRow="0" w:firstColumn="1" w:lastColumn="0" w:noHBand="0" w:noVBand="1"/>
       </w:tblPr>
       <w:tblGrid>
-        <w:gridCol w:w="3622"/>
-        <w:gridCol w:w="3749"/>
+        <w:gridCol w:w="3652"/>
+        <w:gridCol w:w="3719"/>
       </w:tblGrid>
       <w:tr>
         <w:trPr>
@@ -2576,29 +3328,39 @@
         <w:tc>
           <w:tcPr>
             <w:cnfStyle w:val="001000000000" w:firstRow="0" w:lastRow="0" w:firstColumn="1" w:lastColumn="0" w:oddVBand="0" w:evenVBand="0" w:oddHBand="0" w:evenHBand="0" w:firstRowFirstColumn="0" w:firstRowLastColumn="0" w:lastRowFirstColumn="0" w:lastRowLastColumn="0"/>
-            <w:tcW w:w="3622" w:type="dxa"/>
-          </w:tcPr>
-          <w:p>
-            <w:pPr>
-              <w:rPr>
-                <w:b w:val="0"/>
-                <w:color w:val="auto"/>
-                <w:lang w:val="en-US"/>
-              </w:rPr>
-            </w:pPr>
-            <w:r>
-              <w:rPr>
-                <w:b w:val="0"/>
-                <w:color w:val="auto"/>
-                <w:lang w:val="en-US"/>
-              </w:rPr>
-              <w:t>collection.all()</w:t>
-            </w:r>
-          </w:p>
-        </w:tc>
-        <w:tc>
-          <w:tcPr>
-            <w:tcW w:w="3749" w:type="dxa"/>
+            <w:tcW w:w="3652" w:type="dxa"/>
+          </w:tcPr>
+          <w:p>
+            <w:pPr>
+              <w:rPr>
+                <w:b w:val="0"/>
+                <w:color w:val="auto"/>
+                <w:lang w:val="en-US"/>
+              </w:rPr>
+            </w:pPr>
+            <w:proofErr w:type="gramStart"/>
+            <w:r>
+              <w:rPr>
+                <w:b w:val="0"/>
+                <w:color w:val="auto"/>
+                <w:lang w:val="en-US"/>
+              </w:rPr>
+              <w:t>collection.all</w:t>
+            </w:r>
+            <w:proofErr w:type="gramEnd"/>
+            <w:r>
+              <w:rPr>
+                <w:b w:val="0"/>
+                <w:color w:val="auto"/>
+                <w:lang w:val="en-US"/>
+              </w:rPr>
+              <w:t>()</w:t>
+            </w:r>
+          </w:p>
+        </w:tc>
+        <w:tc>
+          <w:tcPr>
+            <w:tcW w:w="3719" w:type="dxa"/>
           </w:tcPr>
           <w:p>
             <w:pPr>
@@ -2608,12 +3370,21 @@
                 <w:lang w:val="en-US"/>
               </w:rPr>
             </w:pPr>
-            <w:r>
-              <w:rPr>
-                <w:color w:val="auto"/>
-                <w:lang w:val="en-US"/>
-              </w:rPr>
-              <w:t>select all documents and return cursor</w:t>
+            <w:proofErr w:type="gramStart"/>
+            <w:r>
+              <w:rPr>
+                <w:color w:val="auto"/>
+                <w:lang w:val="en-US"/>
+              </w:rPr>
+              <w:t>select</w:t>
+            </w:r>
+            <w:proofErr w:type="gramEnd"/>
+            <w:r>
+              <w:rPr>
+                <w:color w:val="auto"/>
+                <w:lang w:val="en-US"/>
+              </w:rPr>
+              <w:t xml:space="preserve"> all documents and return cursor</w:t>
             </w:r>
           </w:p>
         </w:tc>
@@ -2622,54 +3393,47 @@
         <w:tc>
           <w:tcPr>
             <w:cnfStyle w:val="001000000000" w:firstRow="0" w:lastRow="0" w:firstColumn="1" w:lastColumn="0" w:oddVBand="0" w:evenVBand="0" w:oddHBand="0" w:evenHBand="0" w:firstRowFirstColumn="0" w:firstRowLastColumn="0" w:lastRowFirstColumn="0" w:lastRowLastColumn="0"/>
-            <w:tcW w:w="3622" w:type="dxa"/>
-          </w:tcPr>
-          <w:p>
-            <w:pPr>
-              <w:rPr>
-                <w:b w:val="0"/>
-                <w:color w:val="auto"/>
-                <w:lang w:val="en-US"/>
-              </w:rPr>
-            </w:pPr>
-            <w:r>
-              <w:rPr>
-                <w:b w:val="0"/>
-                <w:color w:val="auto"/>
-                <w:lang w:val="en-US"/>
-              </w:rPr>
-              <w:t>collection.byExample</w:t>
-            </w:r>
-            <w:r>
-              <w:rPr>
-                <w:b w:val="0"/>
-                <w:color w:val="auto"/>
-                <w:lang w:val="en-US"/>
-              </w:rPr>
-              <w:t>(</w:t>
-            </w:r>
-            <w:r>
-              <w:rPr>
-                <w:b w:val="0"/>
-                <w:i/>
-                <w:color w:val="auto"/>
-                <w:lang w:val="en-US"/>
-              </w:rPr>
-              <w:t>example</w:t>
-            </w:r>
-            <w:r>
-              <w:rPr>
-                <w:b w:val="0"/>
-                <w:color w:val="auto"/>
-                <w:lang w:val="en-US"/>
-              </w:rPr>
-              <w:t>)</w:t>
-            </w:r>
-          </w:p>
-        </w:tc>
-        <w:tc>
-          <w:tcPr>
-            <w:tcW w:w="3749" w:type="dxa"/>
+            <w:tcW w:w="3652" w:type="dxa"/>
+          </w:tcPr>
+          <w:p>
+            <w:pPr>
+              <w:rPr>
+                <w:b w:val="0"/>
+                <w:color w:val="auto"/>
+                <w:lang w:val="en-US"/>
+              </w:rPr>
+            </w:pPr>
+            <w:proofErr w:type="gramStart"/>
+            <w:r>
+              <w:rPr>
+                <w:b w:val="0"/>
+                <w:color w:val="auto"/>
+                <w:lang w:val="en-US"/>
+              </w:rPr>
+              <w:t>collection.</w:t>
+            </w:r>
+            <w:r>
+              <w:rPr>
+                <w:b w:val="0"/>
+                <w:color w:val="auto"/>
+                <w:lang w:val="en-US"/>
+              </w:rPr>
+              <w:t>any</w:t>
+            </w:r>
+            <w:proofErr w:type="gramEnd"/>
+            <w:r>
+              <w:rPr>
+                <w:b w:val="0"/>
+                <w:color w:val="auto"/>
+                <w:lang w:val="en-US"/>
+              </w:rPr>
+              <w:t>()</w:t>
+            </w:r>
+          </w:p>
+        </w:tc>
+        <w:tc>
+          <w:tcPr>
+            <w:tcW w:w="3719" w:type="dxa"/>
           </w:tcPr>
           <w:p>
             <w:pPr>
@@ -2679,20 +3443,21 @@
                 <w:lang w:val="en-US"/>
               </w:rPr>
             </w:pPr>
-            <w:r>
-              <w:rPr>
-                <w:color w:val="auto"/>
-                <w:lang w:val="en-US"/>
-              </w:rPr>
-              <w:t xml:space="preserve">select all documents that matches the given </w:t>
-            </w:r>
-            <w:r>
-              <w:rPr>
-                <w:i/>
-                <w:color w:val="auto"/>
-                <w:lang w:val="en-US"/>
-              </w:rPr>
-              <w:t>example</w:t>
+            <w:proofErr w:type="gramStart"/>
+            <w:r>
+              <w:rPr>
+                <w:color w:val="auto"/>
+                <w:lang w:val="en-US"/>
+              </w:rPr>
+              <w:t>select</w:t>
+            </w:r>
+            <w:proofErr w:type="gramEnd"/>
+            <w:r>
+              <w:rPr>
+                <w:color w:val="auto"/>
+                <w:lang w:val="en-US"/>
+              </w:rPr>
+              <w:t xml:space="preserve"> a random document</w:t>
             </w:r>
           </w:p>
         </w:tc>
@@ -2704,27 +3469,40 @@
         <w:tc>
           <w:tcPr>
             <w:cnfStyle w:val="001000000000" w:firstRow="0" w:lastRow="0" w:firstColumn="1" w:lastColumn="0" w:oddVBand="0" w:evenVBand="0" w:oddHBand="0" w:evenHBand="0" w:firstRowFirstColumn="0" w:firstRowLastColumn="0" w:lastRowFirstColumn="0" w:lastRowLastColumn="0"/>
-            <w:tcW w:w="3622" w:type="dxa"/>
-          </w:tcPr>
-          <w:p>
-            <w:pPr>
-              <w:rPr>
-                <w:b w:val="0"/>
-                <w:color w:val="auto"/>
-              </w:rPr>
-            </w:pPr>
-            <w:r>
-              <w:rPr>
-                <w:b w:val="0"/>
-                <w:color w:val="auto"/>
-              </w:rPr>
-              <w:t>collection.firstExample(</w:t>
+            <w:tcW w:w="3652" w:type="dxa"/>
+          </w:tcPr>
+          <w:p>
+            <w:pPr>
+              <w:rPr>
+                <w:b w:val="0"/>
+                <w:color w:val="auto"/>
+                <w:lang w:val="en-US"/>
+              </w:rPr>
+            </w:pPr>
+            <w:proofErr w:type="gramStart"/>
+            <w:r>
+              <w:rPr>
+                <w:b w:val="0"/>
+                <w:color w:val="auto"/>
+                <w:lang w:val="en-US"/>
+              </w:rPr>
+              <w:t>collection.byExample</w:t>
+            </w:r>
+            <w:proofErr w:type="gramEnd"/>
+            <w:r>
+              <w:rPr>
+                <w:b w:val="0"/>
+                <w:color w:val="auto"/>
+                <w:lang w:val="en-US"/>
+              </w:rPr>
+              <w:t>(</w:t>
             </w:r>
             <w:r>
               <w:rPr>
                 <w:b w:val="0"/>
                 <w:i/>
                 <w:color w:val="auto"/>
+                <w:lang w:val="en-US"/>
               </w:rPr>
               <w:t>example</w:t>
             </w:r>
@@ -2732,6 +3510,7 @@
               <w:rPr>
                 <w:b w:val="0"/>
                 <w:color w:val="auto"/>
+                <w:lang w:val="en-US"/>
               </w:rPr>
               <w:t>)</w:t>
             </w:r>
@@ -2739,7 +3518,7 @@
         </w:tc>
         <w:tc>
           <w:tcPr>
-            <w:tcW w:w="3749" w:type="dxa"/>
+            <w:tcW w:w="3719" w:type="dxa"/>
           </w:tcPr>
           <w:p>
             <w:pPr>
@@ -2749,12 +3528,21 @@
                 <w:lang w:val="en-US"/>
               </w:rPr>
             </w:pPr>
-            <w:r>
-              <w:rPr>
-                <w:color w:val="auto"/>
-                <w:lang w:val="en-US"/>
-              </w:rPr>
-              <w:t xml:space="preserve">select the first document that matches the given </w:t>
+            <w:proofErr w:type="gramStart"/>
+            <w:r>
+              <w:rPr>
+                <w:color w:val="auto"/>
+                <w:lang w:val="en-US"/>
+              </w:rPr>
+              <w:t>select</w:t>
+            </w:r>
+            <w:proofErr w:type="gramEnd"/>
+            <w:r>
+              <w:rPr>
+                <w:color w:val="auto"/>
+                <w:lang w:val="en-US"/>
+              </w:rPr>
+              <w:t xml:space="preserve"> all documents that matches the given </w:t>
             </w:r>
             <w:r>
               <w:rPr>
@@ -2771,118 +3559,74 @@
         <w:tc>
           <w:tcPr>
             <w:cnfStyle w:val="001000000000" w:firstRow="0" w:lastRow="0" w:firstColumn="1" w:lastColumn="0" w:oddVBand="0" w:evenVBand="0" w:oddHBand="0" w:evenHBand="0" w:firstRowFirstColumn="0" w:firstRowLastColumn="0" w:lastRowFirstColumn="0" w:lastRowLastColumn="0"/>
-            <w:tcW w:w="3622" w:type="dxa"/>
-          </w:tcPr>
-          <w:p>
-            <w:pPr>
-              <w:rPr>
-                <w:b w:val="0"/>
-                <w:color w:val="auto"/>
-                <w:lang w:val="en-US"/>
-              </w:rPr>
-            </w:pPr>
-            <w:r>
-              <w:rPr>
-                <w:b w:val="0"/>
-                <w:color w:val="auto"/>
-                <w:lang w:val="en-US"/>
-              </w:rPr>
-              <w:t>collection.range(</w:t>
+            <w:tcW w:w="3652" w:type="dxa"/>
+          </w:tcPr>
+          <w:p>
+            <w:pPr>
+              <w:rPr>
+                <w:b w:val="0"/>
+                <w:color w:val="auto"/>
+              </w:rPr>
+            </w:pPr>
+            <w:r>
+              <w:rPr>
+                <w:b w:val="0"/>
+                <w:color w:val="auto"/>
+              </w:rPr>
+              <w:t>collection.firstExample(</w:t>
             </w:r>
             <w:r>
               <w:rPr>
                 <w:b w:val="0"/>
                 <w:i/>
                 <w:color w:val="auto"/>
-                <w:lang w:val="en-US"/>
-              </w:rPr>
-              <w:t>attribute</w:t>
-            </w:r>
-            <w:r>
-              <w:rPr>
-                <w:b w:val="0"/>
-                <w:color w:val="auto"/>
-                <w:lang w:val="en-US"/>
-              </w:rPr>
-              <w:t>,</w:t>
-            </w:r>
-            <w:r>
-              <w:rPr>
-                <w:b w:val="0"/>
+              </w:rPr>
+              <w:t>example</w:t>
+            </w:r>
+            <w:r>
+              <w:rPr>
+                <w:b w:val="0"/>
+                <w:color w:val="auto"/>
+              </w:rPr>
+              <w:t>)</w:t>
+            </w:r>
+          </w:p>
+        </w:tc>
+        <w:tc>
+          <w:tcPr>
+            <w:tcW w:w="3719" w:type="dxa"/>
+          </w:tcPr>
+          <w:p>
+            <w:pPr>
+              <w:cnfStyle w:val="000000000000" w:firstRow="0" w:lastRow="0" w:firstColumn="0" w:lastColumn="0" w:oddVBand="0" w:evenVBand="0" w:oddHBand="0" w:evenHBand="0" w:firstRowFirstColumn="0" w:firstRowLastColumn="0" w:lastRowFirstColumn="0" w:lastRowLastColumn="0"/>
+              <w:rPr>
+                <w:color w:val="auto"/>
+                <w:lang w:val="en-US"/>
+              </w:rPr>
+            </w:pPr>
+            <w:proofErr w:type="gramStart"/>
+            <w:r>
+              <w:rPr>
+                <w:color w:val="auto"/>
+                <w:lang w:val="en-US"/>
+              </w:rPr>
+              <w:t>select</w:t>
+            </w:r>
+            <w:proofErr w:type="gramEnd"/>
+            <w:r>
+              <w:rPr>
+                <w:color w:val="auto"/>
+                <w:lang w:val="en-US"/>
+              </w:rPr>
+              <w:t xml:space="preserve"> the first document that matches the given </w:t>
+            </w:r>
+            <w:r>
+              <w:rPr>
                 <w:i/>
                 <w:color w:val="auto"/>
                 <w:lang w:val="en-US"/>
               </w:rPr>
-              <w:t>left</w:t>
-            </w:r>
-            <w:r>
-              <w:rPr>
-                <w:b w:val="0"/>
-                <w:color w:val="auto"/>
-                <w:lang w:val="en-US"/>
-              </w:rPr>
-              <w:t>,</w:t>
-            </w:r>
-            <w:r>
-              <w:rPr>
-                <w:b w:val="0"/>
-                <w:i/>
-                <w:color w:val="auto"/>
-                <w:lang w:val="en-US"/>
-              </w:rPr>
-              <w:t>right</w:t>
-            </w:r>
-            <w:r>
-              <w:rPr>
-                <w:b w:val="0"/>
-                <w:color w:val="auto"/>
-                <w:lang w:val="en-US"/>
-              </w:rPr>
-              <w:t>)</w:t>
-            </w:r>
-          </w:p>
-        </w:tc>
-        <w:tc>
-          <w:tcPr>
-            <w:tcW w:w="3749" w:type="dxa"/>
-          </w:tcPr>
-          <w:p>
-            <w:pPr>
-              <w:cnfStyle w:val="000000000000" w:firstRow="0" w:lastRow="0" w:firstColumn="0" w:lastColumn="0" w:oddVBand="0" w:evenVBand="0" w:oddHBand="0" w:evenHBand="0" w:firstRowFirstColumn="0" w:firstRowLastColumn="0" w:lastRowFirstColumn="0" w:lastRowLastColumn="0"/>
-              <w:rPr>
-                <w:color w:val="auto"/>
-                <w:lang w:val="en-US"/>
-              </w:rPr>
-            </w:pPr>
-            <w:r>
-              <w:rPr>
-                <w:color w:val="auto"/>
-                <w:lang w:val="en-US"/>
-              </w:rPr>
-              <w:t xml:space="preserve">select all documents with attribute &gt;= </w:t>
-            </w:r>
-            <w:r>
-              <w:rPr>
-                <w:i/>
-                <w:color w:val="auto"/>
-                <w:lang w:val="en-US"/>
-              </w:rPr>
-              <w:t>left</w:t>
-            </w:r>
-            <w:r>
-              <w:rPr>
-                <w:color w:val="auto"/>
-                <w:lang w:val="en-US"/>
-              </w:rPr>
-              <w:t xml:space="preserve"> and &lt; </w:t>
-            </w:r>
-            <w:r>
-              <w:rPr>
-                <w:i/>
-                <w:color w:val="auto"/>
-                <w:lang w:val="en-US"/>
-              </w:rPr>
-              <w:t>right</w:t>
+              <w:t>example</w:t>
             </w:r>
           </w:p>
         </w:tc>
@@ -2894,27 +3638,99 @@
         <w:tc>
           <w:tcPr>
             <w:cnfStyle w:val="001000000000" w:firstRow="0" w:lastRow="0" w:firstColumn="1" w:lastColumn="0" w:oddVBand="0" w:evenVBand="0" w:oddHBand="0" w:evenHBand="0" w:firstRowFirstColumn="0" w:firstRowLastColumn="0" w:lastRowFirstColumn="0" w:lastRowLastColumn="0"/>
-            <w:tcW w:w="3622" w:type="dxa"/>
-          </w:tcPr>
-          <w:p>
-            <w:pPr>
-              <w:rPr>
-                <w:b w:val="0"/>
-                <w:color w:val="auto"/>
-              </w:rPr>
-            </w:pPr>
-            <w:r>
-              <w:rPr>
-                <w:b w:val="0"/>
-                <w:color w:val="auto"/>
-              </w:rPr>
-              <w:t>collection.count()</w:t>
-            </w:r>
-          </w:p>
-        </w:tc>
-        <w:tc>
-          <w:tcPr>
-            <w:tcW w:w="3749" w:type="dxa"/>
+            <w:tcW w:w="3652" w:type="dxa"/>
+          </w:tcPr>
+          <w:p>
+            <w:pPr>
+              <w:rPr>
+                <w:b w:val="0"/>
+                <w:color w:val="auto"/>
+                <w:lang w:val="en-US"/>
+              </w:rPr>
+            </w:pPr>
+            <w:proofErr w:type="gramStart"/>
+            <w:r>
+              <w:rPr>
+                <w:b w:val="0"/>
+                <w:i/>
+                <w:color w:val="auto"/>
+                <w:lang w:val="en-US"/>
+              </w:rPr>
+              <w:t>collection</w:t>
+            </w:r>
+            <w:r>
+              <w:rPr>
+                <w:b w:val="0"/>
+                <w:color w:val="auto"/>
+                <w:lang w:val="en-US"/>
+              </w:rPr>
+              <w:t>.range</w:t>
+            </w:r>
+            <w:proofErr w:type="gramEnd"/>
+            <w:r>
+              <w:rPr>
+                <w:b w:val="0"/>
+                <w:color w:val="auto"/>
+                <w:lang w:val="en-US"/>
+              </w:rPr>
+              <w:t>(</w:t>
+            </w:r>
+            <w:r>
+              <w:rPr>
+                <w:b w:val="0"/>
+                <w:i/>
+                <w:color w:val="auto"/>
+                <w:lang w:val="en-US"/>
+              </w:rPr>
+              <w:t>attribute</w:t>
+            </w:r>
+            <w:r>
+              <w:rPr>
+                <w:b w:val="0"/>
+                <w:color w:val="auto"/>
+                <w:lang w:val="en-US"/>
+              </w:rPr>
+              <w:t>,</w:t>
+            </w:r>
+            <w:r>
+              <w:rPr>
+                <w:b w:val="0"/>
+                <w:i/>
+                <w:color w:val="auto"/>
+                <w:lang w:val="en-US"/>
+              </w:rPr>
+              <w:t>left</w:t>
+            </w:r>
+            <w:r>
+              <w:rPr>
+                <w:b w:val="0"/>
+                <w:color w:val="auto"/>
+                <w:lang w:val="en-US"/>
+              </w:rPr>
+              <w:t>,</w:t>
+            </w:r>
+            <w:r>
+              <w:rPr>
+                <w:b w:val="0"/>
+                <w:i/>
+                <w:color w:val="auto"/>
+                <w:lang w:val="en-US"/>
+              </w:rPr>
+              <w:t>right</w:t>
+            </w:r>
+            <w:r>
+              <w:rPr>
+                <w:b w:val="0"/>
+                <w:color w:val="auto"/>
+                <w:lang w:val="en-US"/>
+              </w:rPr>
+              <w:t>)</w:t>
+            </w:r>
+          </w:p>
+        </w:tc>
+        <w:tc>
+          <w:tcPr>
+            <w:tcW w:w="3719" w:type="dxa"/>
           </w:tcPr>
           <w:p>
             <w:pPr>
@@ -2924,12 +3740,44 @@
                 <w:lang w:val="en-US"/>
               </w:rPr>
             </w:pPr>
-            <w:r>
-              <w:rPr>
-                <w:color w:val="auto"/>
-                <w:lang w:val="en-US"/>
-              </w:rPr>
-              <w:t>returns the number of living documents in the collection</w:t>
+            <w:proofErr w:type="gramStart"/>
+            <w:r>
+              <w:rPr>
+                <w:color w:val="auto"/>
+                <w:lang w:val="en-US"/>
+              </w:rPr>
+              <w:t>select</w:t>
+            </w:r>
+            <w:proofErr w:type="gramEnd"/>
+            <w:r>
+              <w:rPr>
+                <w:color w:val="auto"/>
+                <w:lang w:val="en-US"/>
+              </w:rPr>
+              <w:t xml:space="preserve"> all documents with attribute &gt;= </w:t>
+            </w:r>
+            <w:r>
+              <w:rPr>
+                <w:i/>
+                <w:color w:val="auto"/>
+                <w:lang w:val="en-US"/>
+              </w:rPr>
+              <w:t>left</w:t>
+            </w:r>
+            <w:r>
+              <w:rPr>
+                <w:color w:val="auto"/>
+                <w:lang w:val="en-US"/>
+              </w:rPr>
+              <w:t xml:space="preserve"> and &lt; </w:t>
+            </w:r>
+            <w:r>
+              <w:rPr>
+                <w:i/>
+                <w:color w:val="auto"/>
+                <w:lang w:val="en-US"/>
+              </w:rPr>
+              <w:t>right</w:t>
             </w:r>
           </w:p>
         </w:tc>
@@ -2938,27 +3786,56 @@
         <w:tc>
           <w:tcPr>
             <w:cnfStyle w:val="001000000000" w:firstRow="0" w:lastRow="0" w:firstColumn="1" w:lastColumn="0" w:oddVBand="0" w:evenVBand="0" w:oddHBand="0" w:evenHBand="0" w:firstRowFirstColumn="0" w:firstRowLastColumn="0" w:lastRowFirstColumn="0" w:lastRowLastColumn="0"/>
-            <w:tcW w:w="3622" w:type="dxa"/>
-          </w:tcPr>
-          <w:p>
-            <w:pPr>
-              <w:rPr>
-                <w:b w:val="0"/>
-                <w:color w:val="auto"/>
-              </w:rPr>
-            </w:pPr>
-            <w:r>
-              <w:rPr>
-                <w:b w:val="0"/>
-                <w:color w:val="auto"/>
-              </w:rPr>
-              <w:t>collection.toArray()</w:t>
-            </w:r>
-          </w:p>
-        </w:tc>
-        <w:tc>
-          <w:tcPr>
-            <w:tcW w:w="3749" w:type="dxa"/>
+            <w:tcW w:w="3652" w:type="dxa"/>
+          </w:tcPr>
+          <w:p>
+            <w:pPr>
+              <w:rPr>
+                <w:b w:val="0"/>
+                <w:color w:val="auto"/>
+                <w:lang w:val="en-US"/>
+              </w:rPr>
+            </w:pPr>
+            <w:proofErr w:type="gramStart"/>
+            <w:r>
+              <w:rPr>
+                <w:b w:val="0"/>
+                <w:color w:val="auto"/>
+                <w:lang w:val="en-US"/>
+              </w:rPr>
+              <w:t>collection.removeByExample</w:t>
+            </w:r>
+            <w:proofErr w:type="gramEnd"/>
+            <w:r>
+              <w:rPr>
+                <w:b w:val="0"/>
+                <w:color w:val="auto"/>
+                <w:lang w:val="en-US"/>
+              </w:rPr>
+              <w:t>(</w:t>
+            </w:r>
+            <w:r>
+              <w:rPr>
+                <w:b w:val="0"/>
+                <w:i/>
+                <w:color w:val="auto"/>
+                <w:lang w:val="en-US"/>
+              </w:rPr>
+              <w:t>example</w:t>
+            </w:r>
+            <w:r>
+              <w:rPr>
+                <w:b w:val="0"/>
+                <w:color w:val="auto"/>
+                <w:lang w:val="en-US"/>
+              </w:rPr>
+              <w:t>)</w:t>
+            </w:r>
+          </w:p>
+        </w:tc>
+        <w:tc>
+          <w:tcPr>
+            <w:tcW w:w="3719" w:type="dxa"/>
           </w:tcPr>
           <w:p>
             <w:pPr>
@@ -2968,54 +3845,21 @@
                 <w:lang w:val="en-US"/>
               </w:rPr>
             </w:pPr>
-            <w:r>
-              <w:rPr>
-                <w:color w:val="auto"/>
-                <w:lang w:val="en-US"/>
-              </w:rPr>
-              <w:t>convert the collection into an array of documents (not for production!)</w:t>
-            </w:r>
-          </w:p>
-        </w:tc>
-      </w:tr>
-    </w:tbl>
-    <w:p>
-      <w:pPr>
-        <w:rPr>
-          <w:lang w:val="en-US"/>
-        </w:rPr>
-      </w:pPr>
-    </w:p>
-    <w:tbl>
-      <w:tblPr>
-        <w:tblStyle w:val="HelleSchattierung-Akzent3"/>
-        <w:tblW w:w="7371" w:type="dxa"/>
-        <w:tblLook w:val="04A0" w:firstRow="1" w:lastRow="0" w:firstColumn="1" w:lastColumn="0" w:noHBand="0" w:noVBand="1"/>
-      </w:tblPr>
-      <w:tblGrid>
-        <w:gridCol w:w="3622"/>
-        <w:gridCol w:w="3749"/>
-      </w:tblGrid>
-      <w:tr>
-        <w:trPr>
-          <w:cnfStyle w:val="100000000000" w:firstRow="1" w:lastRow="0" w:firstColumn="0" w:lastColumn="0" w:oddVBand="0" w:evenVBand="0" w:oddHBand="0" w:evenHBand="0" w:firstRowFirstColumn="0" w:firstRowLastColumn="0" w:lastRowFirstColumn="0" w:lastRowLastColumn="0"/>
-        </w:trPr>
-        <w:tc>
-          <w:tcPr>
-            <w:cnfStyle w:val="001000000000" w:firstRow="0" w:lastRow="0" w:firstColumn="1" w:lastColumn="0" w:oddVBand="0" w:evenVBand="0" w:oddHBand="0" w:evenHBand="0" w:firstRowFirstColumn="0" w:firstRowLastColumn="0" w:lastRowFirstColumn="0" w:lastRowLastColumn="0"/>
-            <w:tcW w:w="7144" w:type="dxa"/>
-            <w:gridSpan w:val="2"/>
-            <w:shd w:val="clear" w:color="auto" w:fill="006633"/>
-          </w:tcPr>
-          <w:p>
-            <w:pPr>
-              <w:pStyle w:val="Untertitel"/>
-            </w:pPr>
-            <w:r>
-              <w:t>Geo Queries</w:t>
-            </w:r>
-            <w:r>
-              <w:t xml:space="preserve"> in arangosh</w:t>
+            <w:proofErr w:type="gramStart"/>
+            <w:r>
+              <w:rPr>
+                <w:color w:val="auto"/>
+                <w:lang w:val="en-US"/>
+              </w:rPr>
+              <w:t>remove</w:t>
+            </w:r>
+            <w:proofErr w:type="gramEnd"/>
+            <w:r>
+              <w:rPr>
+                <w:color w:val="auto"/>
+                <w:lang w:val="en-US"/>
+              </w:rPr>
+              <w:t xml:space="preserve"> all documents that match the example</w:t>
             </w:r>
           </w:p>
         </w:tc>
@@ -3027,49 +3871,63 @@
         <w:tc>
           <w:tcPr>
             <w:cnfStyle w:val="001000000000" w:firstRow="0" w:lastRow="0" w:firstColumn="1" w:lastColumn="0" w:oddVBand="0" w:evenVBand="0" w:oddHBand="0" w:evenHBand="0" w:firstRowFirstColumn="0" w:firstRowLastColumn="0" w:lastRowFirstColumn="0" w:lastRowLastColumn="0"/>
-            <w:tcW w:w="3510" w:type="dxa"/>
-          </w:tcPr>
-          <w:p>
-            <w:pPr>
-              <w:rPr>
-                <w:b w:val="0"/>
-                <w:color w:val="auto"/>
-                <w:lang w:val="en-US"/>
-              </w:rPr>
-            </w:pPr>
-            <w:r>
-              <w:rPr>
-                <w:b w:val="0"/>
-                <w:color w:val="auto"/>
-                <w:lang w:val="en-US"/>
-              </w:rPr>
-              <w:t>collection.near</w:t>
-            </w:r>
-            <w:r>
-              <w:rPr>
-                <w:b w:val="0"/>
-                <w:color w:val="auto"/>
-                <w:lang w:val="en-US"/>
-              </w:rPr>
-              <w:t>(</w:t>
-            </w:r>
-            <w:r>
+            <w:tcW w:w="3652" w:type="dxa"/>
+          </w:tcPr>
+          <w:p>
+            <w:pPr>
+              <w:rPr>
+                <w:b w:val="0"/>
+                <w:color w:val="auto"/>
+                <w:lang w:val="en-US"/>
+              </w:rPr>
+            </w:pPr>
+            <w:proofErr w:type="gramStart"/>
+            <w:r>
+              <w:rPr>
+                <w:b w:val="0"/>
+                <w:color w:val="auto"/>
+                <w:lang w:val="en-US"/>
+              </w:rPr>
+              <w:t>collection</w:t>
+            </w:r>
+            <w:proofErr w:type="gramEnd"/>
+            <w:r>
+              <w:rPr>
+                <w:b w:val="0"/>
+                <w:color w:val="auto"/>
+                <w:lang w:val="en-US"/>
+              </w:rPr>
+              <w:t xml:space="preserve">. </w:t>
+            </w:r>
+            <w:proofErr w:type="gramStart"/>
+            <w:r>
+              <w:rPr>
+                <w:b w:val="0"/>
+                <w:color w:val="auto"/>
+                <w:lang w:val="en-US"/>
+              </w:rPr>
+              <w:t>replaceByExample</w:t>
+            </w:r>
+            <w:proofErr w:type="gramEnd"/>
+          </w:p>
+          <w:p>
+            <w:pPr>
               <w:rPr>
                 <w:b w:val="0"/>
                 <w:i/>
                 <w:color w:val="auto"/>
                 <w:lang w:val="en-US"/>
               </w:rPr>
-              <w:t>latitude</w:t>
-            </w:r>
-            <w:r>
-              <w:rPr>
-                <w:b w:val="0"/>
-                <w:color w:val="auto"/>
-                <w:lang w:val="en-US"/>
-              </w:rPr>
-              <w:t>,</w:t>
-            </w:r>
+            </w:pPr>
+            <w:r>
+              <w:rPr>
+                <w:b w:val="0"/>
+                <w:color w:val="auto"/>
+                <w:lang w:val="en-US"/>
+              </w:rPr>
+              <w:t xml:space="preserve"> (</w:t>
+            </w:r>
+            <w:proofErr w:type="gramStart"/>
             <w:r>
               <w:rPr>
                 <w:b w:val="0"/>
@@ -3077,7 +3935,25 @@
                 <w:color w:val="auto"/>
                 <w:lang w:val="en-US"/>
               </w:rPr>
-              <w:t>longitude</w:t>
+              <w:t>example</w:t>
+            </w:r>
+            <w:proofErr w:type="gramEnd"/>
+            <w:r>
+              <w:rPr>
+                <w:b w:val="0"/>
+                <w:color w:val="auto"/>
+                <w:lang w:val="en-US"/>
+              </w:rPr>
+              <w:t xml:space="preserve">, </w:t>
+            </w:r>
+            <w:r>
+              <w:rPr>
+                <w:b w:val="0"/>
+                <w:i/>
+                <w:color w:val="auto"/>
+                <w:lang w:val="en-US"/>
+              </w:rPr>
+              <w:t>newValue</w:t>
             </w:r>
             <w:r>
               <w:rPr>
@@ -3091,7 +3967,7 @@
         </w:tc>
         <w:tc>
           <w:tcPr>
-            <w:tcW w:w="3634" w:type="dxa"/>
+            <w:tcW w:w="3719" w:type="dxa"/>
           </w:tcPr>
           <w:p>
             <w:pPr>
@@ -3101,12 +3977,21 @@
                 <w:lang w:val="en-US"/>
               </w:rPr>
             </w:pPr>
-            <w:r>
-              <w:rPr>
-                <w:color w:val="auto"/>
-                <w:lang w:val="en-US"/>
-              </w:rPr>
-              <w:t>get documents near the given coordinates</w:t>
+            <w:proofErr w:type="gramStart"/>
+            <w:r>
+              <w:rPr>
+                <w:color w:val="auto"/>
+                <w:lang w:val="en-US"/>
+              </w:rPr>
+              <w:t>remove</w:t>
+            </w:r>
+            <w:proofErr w:type="gramEnd"/>
+            <w:r>
+              <w:rPr>
+                <w:color w:val="auto"/>
+                <w:lang w:val="en-US"/>
+              </w:rPr>
+              <w:t xml:space="preserve"> all documents that match the example</w:t>
             </w:r>
           </w:p>
         </w:tc>
@@ -3115,49 +4000,63 @@
         <w:tc>
           <w:tcPr>
             <w:cnfStyle w:val="001000000000" w:firstRow="0" w:lastRow="0" w:firstColumn="1" w:lastColumn="0" w:oddVBand="0" w:evenVBand="0" w:oddHBand="0" w:evenHBand="0" w:firstRowFirstColumn="0" w:firstRowLastColumn="0" w:lastRowFirstColumn="0" w:lastRowLastColumn="0"/>
-            <w:tcW w:w="3510" w:type="dxa"/>
-          </w:tcPr>
-          <w:p>
-            <w:pPr>
-              <w:rPr>
-                <w:b w:val="0"/>
-                <w:color w:val="auto"/>
-                <w:lang w:val="en-US"/>
-              </w:rPr>
-            </w:pPr>
-            <w:r>
-              <w:rPr>
-                <w:b w:val="0"/>
-                <w:color w:val="auto"/>
-                <w:lang w:val="en-US"/>
-              </w:rPr>
-              <w:t>collection.within</w:t>
-            </w:r>
-            <w:r>
-              <w:rPr>
-                <w:b w:val="0"/>
-                <w:color w:val="auto"/>
-                <w:lang w:val="en-US"/>
-              </w:rPr>
-              <w:t>(</w:t>
-            </w:r>
-            <w:r>
+            <w:tcW w:w="3652" w:type="dxa"/>
+          </w:tcPr>
+          <w:p>
+            <w:pPr>
+              <w:rPr>
+                <w:b w:val="0"/>
+                <w:color w:val="auto"/>
+                <w:lang w:val="en-US"/>
+              </w:rPr>
+            </w:pPr>
+            <w:proofErr w:type="gramStart"/>
+            <w:r>
+              <w:rPr>
+                <w:b w:val="0"/>
+                <w:color w:val="auto"/>
+                <w:lang w:val="en-US"/>
+              </w:rPr>
+              <w:t>collection</w:t>
+            </w:r>
+            <w:proofErr w:type="gramEnd"/>
+            <w:r>
+              <w:rPr>
+                <w:b w:val="0"/>
+                <w:color w:val="auto"/>
+                <w:lang w:val="en-US"/>
+              </w:rPr>
+              <w:t xml:space="preserve">. </w:t>
+            </w:r>
+            <w:proofErr w:type="gramStart"/>
+            <w:r>
+              <w:rPr>
+                <w:b w:val="0"/>
+                <w:color w:val="auto"/>
+                <w:lang w:val="en-US"/>
+              </w:rPr>
+              <w:t>updateByExample</w:t>
+            </w:r>
+            <w:proofErr w:type="gramEnd"/>
+          </w:p>
+          <w:p>
+            <w:pPr>
               <w:rPr>
                 <w:b w:val="0"/>
                 <w:i/>
                 <w:color w:val="auto"/>
                 <w:lang w:val="en-US"/>
               </w:rPr>
-              <w:t>latitude</w:t>
-            </w:r>
-            <w:r>
-              <w:rPr>
-                <w:b w:val="0"/>
-                <w:color w:val="auto"/>
-                <w:lang w:val="en-US"/>
-              </w:rPr>
-              <w:t>,</w:t>
-            </w:r>
+            </w:pPr>
+            <w:r>
+              <w:rPr>
+                <w:b w:val="0"/>
+                <w:color w:val="auto"/>
+                <w:lang w:val="en-US"/>
+              </w:rPr>
+              <w:t xml:space="preserve"> (</w:t>
+            </w:r>
+            <w:proofErr w:type="gramStart"/>
             <w:r>
               <w:rPr>
                 <w:b w:val="0"/>
@@ -3165,8 +4064,9 @@
                 <w:color w:val="auto"/>
                 <w:lang w:val="en-US"/>
               </w:rPr>
-              <w:t>longitude</w:t>
-            </w:r>
+              <w:t>example</w:t>
+            </w:r>
+            <w:proofErr w:type="gramEnd"/>
             <w:r>
               <w:rPr>
                 <w:b w:val="0"/>
@@ -3182,7 +4082,7 @@
                 <w:color w:val="auto"/>
                 <w:lang w:val="en-US"/>
               </w:rPr>
-              <w:t>distance</w:t>
+              <w:t>newValue</w:t>
             </w:r>
             <w:r>
               <w:rPr>
@@ -3196,7 +4096,7 @@
         </w:tc>
         <w:tc>
           <w:tcPr>
-            <w:tcW w:w="3634" w:type="dxa"/>
+            <w:tcW w:w="3719" w:type="dxa"/>
           </w:tcPr>
           <w:p>
             <w:pPr>
@@ -3206,27 +4106,21 @@
                 <w:lang w:val="en-US"/>
               </w:rPr>
             </w:pPr>
-            <w:r>
-              <w:rPr>
-                <w:color w:val="auto"/>
-                <w:lang w:val="en-US"/>
-              </w:rPr>
-              <w:t xml:space="preserve">get all documents within a radious of </w:t>
-            </w:r>
-            <w:r>
-              <w:rPr>
-                <w:i/>
-                <w:color w:val="auto"/>
-                <w:lang w:val="en-US"/>
-              </w:rPr>
-              <w:t>distance</w:t>
-            </w:r>
-            <w:r>
-              <w:rPr>
-                <w:color w:val="auto"/>
-                <w:lang w:val="en-US"/>
-              </w:rPr>
-              <w:t xml:space="preserve"> around the given coordinates</w:t>
+            <w:proofErr w:type="gramStart"/>
+            <w:r>
+              <w:rPr>
+                <w:color w:val="auto"/>
+                <w:lang w:val="en-US"/>
+              </w:rPr>
+              <w:t>remove</w:t>
+            </w:r>
+            <w:proofErr w:type="gramEnd"/>
+            <w:r>
+              <w:rPr>
+                <w:color w:val="auto"/>
+                <w:lang w:val="en-US"/>
+              </w:rPr>
+              <w:t xml:space="preserve"> all documents that match the example</w:t>
             </w:r>
           </w:p>
         </w:tc>
@@ -3238,241 +4132,98 @@
         <w:tc>
           <w:tcPr>
             <w:cnfStyle w:val="001000000000" w:firstRow="0" w:lastRow="0" w:firstColumn="1" w:lastColumn="0" w:oddVBand="0" w:evenVBand="0" w:oddHBand="0" w:evenHBand="0" w:firstRowFirstColumn="0" w:firstRowLastColumn="0" w:lastRowFirstColumn="0" w:lastRowLastColumn="0"/>
-            <w:tcW w:w="3510" w:type="dxa"/>
-          </w:tcPr>
-          <w:p>
-            <w:pPr>
-              <w:rPr>
-                <w:b w:val="0"/>
-                <w:color w:val="auto"/>
-                <w:lang w:val="en-US"/>
-              </w:rPr>
-            </w:pPr>
-            <w:r>
-              <w:rPr>
-                <w:b w:val="0"/>
-                <w:color w:val="auto"/>
-                <w:lang w:val="en-US"/>
-              </w:rPr>
-              <w:t>collection.geo</w:t>
-            </w:r>
-            <w:r>
-              <w:rPr>
-                <w:b w:val="0"/>
-                <w:color w:val="auto"/>
-                <w:lang w:val="en-US"/>
-              </w:rPr>
-              <w:t>(</w:t>
-            </w:r>
-            <w:r>
-              <w:rPr>
-                <w:b w:val="0"/>
+            <w:tcW w:w="3652" w:type="dxa"/>
+          </w:tcPr>
+          <w:p>
+            <w:pPr>
+              <w:rPr>
+                <w:b w:val="0"/>
+                <w:color w:val="auto"/>
+                <w:lang w:val="en-US"/>
+              </w:rPr>
+            </w:pPr>
+            <w:proofErr w:type="gramStart"/>
+            <w:r>
+              <w:rPr>
+                <w:b w:val="0"/>
+                <w:color w:val="auto"/>
+                <w:lang w:val="en-US"/>
+              </w:rPr>
+              <w:t>collection.count</w:t>
+            </w:r>
+            <w:proofErr w:type="gramEnd"/>
+            <w:r>
+              <w:rPr>
+                <w:b w:val="0"/>
+                <w:color w:val="auto"/>
+                <w:lang w:val="en-US"/>
+              </w:rPr>
+              <w:t>()</w:t>
+            </w:r>
+          </w:p>
+        </w:tc>
+        <w:tc>
+          <w:tcPr>
+            <w:tcW w:w="3719" w:type="dxa"/>
+          </w:tcPr>
+          <w:p>
+            <w:pPr>
+              <w:cnfStyle w:val="000000100000" w:firstRow="0" w:lastRow="0" w:firstColumn="0" w:lastColumn="0" w:oddVBand="0" w:evenVBand="0" w:oddHBand="1" w:evenHBand="0" w:firstRowFirstColumn="0" w:firstRowLastColumn="0" w:lastRowFirstColumn="0" w:lastRowLastColumn="0"/>
+              <w:rPr>
+                <w:bCs/>
                 <w:i/>
                 <w:color w:val="auto"/>
                 <w:lang w:val="en-US"/>
               </w:rPr>
-              <w:t>location</w:t>
-            </w:r>
-            <w:r>
-              <w:rPr>
-                <w:b w:val="0"/>
-                <w:color w:val="auto"/>
-                <w:lang w:val="en-US"/>
-              </w:rPr>
-              <w:t>)</w:t>
-            </w:r>
-          </w:p>
-        </w:tc>
-        <w:tc>
-          <w:tcPr>
-            <w:tcW w:w="3634" w:type="dxa"/>
-          </w:tcPr>
-          <w:p>
-            <w:pPr>
-              <w:cnfStyle w:val="000000100000" w:firstRow="0" w:lastRow="0" w:firstColumn="0" w:lastColumn="0" w:oddVBand="0" w:evenVBand="0" w:oddHBand="1" w:evenHBand="0" w:firstRowFirstColumn="0" w:firstRowLastColumn="0" w:lastRowFirstColumn="0" w:lastRowLastColumn="0"/>
-              <w:rPr>
-                <w:color w:val="auto"/>
-                <w:lang w:val="en-US"/>
-              </w:rPr>
-            </w:pPr>
-            <w:r>
-              <w:rPr>
-                <w:color w:val="auto"/>
-                <w:lang w:val="en-US"/>
-              </w:rPr>
-              <w:t>the next near or within operator will use the specific geo-spatial index</w:t>
-            </w:r>
-          </w:p>
-        </w:tc>
-      </w:tr>
-    </w:tbl>
-    <w:p>
-      <w:pPr>
-        <w:rPr>
-          <w:lang w:val="en-US"/>
-        </w:rPr>
-      </w:pPr>
-    </w:p>
-    <w:tbl>
-      <w:tblPr>
-        <w:tblStyle w:val="HelleSchattierung-Akzent3"/>
-        <w:tblW w:w="7371" w:type="dxa"/>
-        <w:tblLook w:val="04A0" w:firstRow="1" w:lastRow="0" w:firstColumn="1" w:lastColumn="0" w:noHBand="0" w:noVBand="1"/>
-      </w:tblPr>
-      <w:tblGrid>
-        <w:gridCol w:w="3622"/>
-        <w:gridCol w:w="3749"/>
-      </w:tblGrid>
-      <w:tr>
-        <w:trPr>
-          <w:cnfStyle w:val="100000000000" w:firstRow="1" w:lastRow="0" w:firstColumn="0" w:lastColumn="0" w:oddVBand="0" w:evenVBand="0" w:oddHBand="0" w:evenHBand="0" w:firstRowFirstColumn="0" w:firstRowLastColumn="0" w:lastRowFirstColumn="0" w:lastRowLastColumn="0"/>
-        </w:trPr>
-        <w:tc>
-          <w:tcPr>
-            <w:cnfStyle w:val="001000000000" w:firstRow="0" w:lastRow="0" w:firstColumn="1" w:lastColumn="0" w:oddVBand="0" w:evenVBand="0" w:oddHBand="0" w:evenHBand="0" w:firstRowFirstColumn="0" w:firstRowLastColumn="0" w:lastRowFirstColumn="0" w:lastRowLastColumn="0"/>
-            <w:tcW w:w="7144" w:type="dxa"/>
-            <w:gridSpan w:val="2"/>
-            <w:shd w:val="clear" w:color="auto" w:fill="006633"/>
-          </w:tcPr>
-          <w:p>
-            <w:pPr>
-              <w:pStyle w:val="Untertitel"/>
-            </w:pPr>
-            <w:r>
-              <w:t>Pagination</w:t>
-            </w:r>
-            <w:r>
-              <w:t xml:space="preserve"> in arangosh</w:t>
+            </w:pPr>
+            <w:proofErr w:type="gramStart"/>
+            <w:r>
+              <w:rPr>
+                <w:bCs/>
+                <w:i/>
+                <w:color w:val="auto"/>
+                <w:lang w:val="en-US"/>
+              </w:rPr>
+              <w:t>returns</w:t>
+            </w:r>
+            <w:proofErr w:type="gramEnd"/>
+            <w:r>
+              <w:rPr>
+                <w:bCs/>
+                <w:i/>
+                <w:color w:val="auto"/>
+                <w:lang w:val="en-US"/>
+              </w:rPr>
+              <w:t xml:space="preserve"> the number of living documents in the collection</w:t>
             </w:r>
           </w:p>
         </w:tc>
       </w:tr>
       <w:tr>
-        <w:trPr>
-          <w:cnfStyle w:val="000000100000" w:firstRow="0" w:lastRow="0" w:firstColumn="0" w:lastColumn="0" w:oddVBand="0" w:evenVBand="0" w:oddHBand="1" w:evenHBand="0" w:firstRowFirstColumn="0" w:firstRowLastColumn="0" w:lastRowFirstColumn="0" w:lastRowLastColumn="0"/>
-        </w:trPr>
         <w:tc>
           <w:tcPr>
             <w:cnfStyle w:val="001000000000" w:firstRow="0" w:lastRow="0" w:firstColumn="1" w:lastColumn="0" w:oddVBand="0" w:evenVBand="0" w:oddHBand="0" w:evenHBand="0" w:firstRowFirstColumn="0" w:firstRowLastColumn="0" w:lastRowFirstColumn="0" w:lastRowLastColumn="0"/>
-            <w:tcW w:w="3510" w:type="dxa"/>
-          </w:tcPr>
-          <w:p>
-            <w:pPr>
-              <w:rPr>
-                <w:b w:val="0"/>
-                <w:color w:val="auto"/>
-                <w:lang w:val="en-US"/>
-              </w:rPr>
-            </w:pPr>
-            <w:r>
-              <w:rPr>
-                <w:b w:val="0"/>
-                <w:color w:val="auto"/>
-                <w:lang w:val="en-US"/>
-              </w:rPr>
-              <w:t>query.limit</w:t>
-            </w:r>
-            <w:r>
-              <w:rPr>
-                <w:b w:val="0"/>
-                <w:color w:val="auto"/>
-                <w:lang w:val="en-US"/>
-              </w:rPr>
-              <w:t>(</w:t>
-            </w:r>
-            <w:r>
-              <w:rPr>
-                <w:b w:val="0"/>
-                <w:i/>
-                <w:color w:val="auto"/>
-                <w:lang w:val="en-US"/>
-              </w:rPr>
-              <w:t>number</w:t>
-            </w:r>
-            <w:r>
-              <w:rPr>
-                <w:b w:val="0"/>
-                <w:color w:val="auto"/>
-                <w:lang w:val="en-US"/>
-              </w:rPr>
-              <w:t>)</w:t>
-            </w:r>
-          </w:p>
-        </w:tc>
-        <w:tc>
-          <w:tcPr>
-            <w:tcW w:w="3634" w:type="dxa"/>
-          </w:tcPr>
-          <w:p>
-            <w:pPr>
-              <w:cnfStyle w:val="000000100000" w:firstRow="0" w:lastRow="0" w:firstColumn="0" w:lastColumn="0" w:oddVBand="0" w:evenVBand="0" w:oddHBand="1" w:evenHBand="0" w:firstRowFirstColumn="0" w:firstRowLastColumn="0" w:lastRowFirstColumn="0" w:lastRowLastColumn="0"/>
-              <w:rPr>
-                <w:color w:val="auto"/>
-                <w:lang w:val="en-US"/>
-              </w:rPr>
-            </w:pPr>
-            <w:r>
-              <w:rPr>
-                <w:color w:val="auto"/>
-                <w:lang w:val="en-US"/>
-              </w:rPr>
-              <w:t>limits a result to the first number documents</w:t>
-            </w:r>
-          </w:p>
-        </w:tc>
-      </w:tr>
-      <w:tr>
-        <w:tc>
-          <w:tcPr>
-            <w:cnfStyle w:val="001000000000" w:firstRow="0" w:lastRow="0" w:firstColumn="1" w:lastColumn="0" w:oddVBand="0" w:evenVBand="0" w:oddHBand="0" w:evenHBand="0" w:firstRowFirstColumn="0" w:firstRowLastColumn="0" w:lastRowFirstColumn="0" w:lastRowLastColumn="0"/>
-            <w:tcW w:w="3510" w:type="dxa"/>
-          </w:tcPr>
-          <w:p>
-            <w:pPr>
-              <w:rPr>
-                <w:b w:val="0"/>
-                <w:color w:val="auto"/>
-                <w:lang w:val="en-US"/>
-              </w:rPr>
-            </w:pPr>
-            <w:r>
-              <w:rPr>
-                <w:b w:val="0"/>
-                <w:color w:val="auto"/>
-                <w:lang w:val="en-US"/>
-              </w:rPr>
-              <w:t>query.skip</w:t>
-            </w:r>
-            <w:r>
-              <w:rPr>
-                <w:b w:val="0"/>
-                <w:color w:val="auto"/>
-                <w:lang w:val="en-US"/>
-              </w:rPr>
-              <w:t>(</w:t>
-            </w:r>
-            <w:r>
-              <w:rPr>
-                <w:b w:val="0"/>
-                <w:i/>
-                <w:color w:val="auto"/>
-                <w:lang w:val="en-US"/>
-              </w:rPr>
-              <w:t>number</w:t>
-            </w:r>
-            <w:r>
-              <w:rPr>
-                <w:b w:val="0"/>
-                <w:color w:val="auto"/>
-                <w:lang w:val="en-US"/>
-              </w:rPr>
-              <w:t>)</w:t>
-            </w:r>
-          </w:p>
-        </w:tc>
-        <w:tc>
-          <w:tcPr>
-            <w:tcW w:w="3634" w:type="dxa"/>
+            <w:tcW w:w="3652" w:type="dxa"/>
+          </w:tcPr>
+          <w:p>
+            <w:pPr>
+              <w:rPr>
+                <w:b w:val="0"/>
+                <w:color w:val="auto"/>
+              </w:rPr>
+            </w:pPr>
+            <w:r>
+              <w:rPr>
+                <w:b w:val="0"/>
+                <w:color w:val="auto"/>
+              </w:rPr>
+              <w:t>collection.toArray()</w:t>
+            </w:r>
+          </w:p>
+        </w:tc>
+        <w:tc>
+          <w:tcPr>
+            <w:tcW w:w="3719" w:type="dxa"/>
           </w:tcPr>
           <w:p>
             <w:pPr>
@@ -3482,285 +4233,21 @@
                 <w:lang w:val="en-US"/>
               </w:rPr>
             </w:pPr>
-            <w:r>
-              <w:rPr>
-                <w:color w:val="auto"/>
-                <w:lang w:val="en-US"/>
-              </w:rPr>
-              <w:t>skips the first number documents</w:t>
-            </w:r>
-          </w:p>
-        </w:tc>
-      </w:tr>
-    </w:tbl>
-    <w:p>
-      <w:pPr>
-        <w:rPr>
-          <w:lang w:val="en-US"/>
-        </w:rPr>
-      </w:pPr>
-    </w:p>
-    <w:tbl>
-      <w:tblPr>
-        <w:tblStyle w:val="HelleSchattierung-Akzent3"/>
-        <w:tblW w:w="7371" w:type="dxa"/>
-        <w:tblLook w:val="04A0" w:firstRow="1" w:lastRow="0" w:firstColumn="1" w:lastColumn="0" w:noHBand="0" w:noVBand="1"/>
-      </w:tblPr>
-      <w:tblGrid>
-        <w:gridCol w:w="3622"/>
-        <w:gridCol w:w="3749"/>
-      </w:tblGrid>
-      <w:tr>
-        <w:trPr>
-          <w:cnfStyle w:val="100000000000" w:firstRow="1" w:lastRow="0" w:firstColumn="0" w:lastColumn="0" w:oddVBand="0" w:evenVBand="0" w:oddHBand="0" w:evenHBand="0" w:firstRowFirstColumn="0" w:firstRowLastColumn="0" w:lastRowFirstColumn="0" w:lastRowLastColumn="0"/>
-        </w:trPr>
-        <w:tc>
-          <w:tcPr>
-            <w:cnfStyle w:val="001000000000" w:firstRow="0" w:lastRow="0" w:firstColumn="1" w:lastColumn="0" w:oddVBand="0" w:evenVBand="0" w:oddHBand="0" w:evenHBand="0" w:firstRowFirstColumn="0" w:firstRowLastColumn="0" w:lastRowFirstColumn="0" w:lastRowLastColumn="0"/>
-            <w:tcW w:w="7144" w:type="dxa"/>
-            <w:gridSpan w:val="2"/>
-            <w:shd w:val="clear" w:color="auto" w:fill="006633"/>
-          </w:tcPr>
-          <w:p>
-            <w:pPr>
-              <w:pStyle w:val="Untertitel"/>
-              <w:rPr>
-                <w:lang w:val="en-US"/>
-              </w:rPr>
-            </w:pPr>
-            <w:r>
-              <w:rPr>
-                <w:lang w:val="en-US"/>
-              </w:rPr>
-              <w:t>Sequential Access And Cursors</w:t>
-            </w:r>
-            <w:r>
-              <w:rPr>
-                <w:lang w:val="en-US"/>
-              </w:rPr>
-              <w:t xml:space="preserve"> in arangosh</w:t>
-            </w:r>
-          </w:p>
-        </w:tc>
-      </w:tr>
-      <w:tr>
-        <w:trPr>
-          <w:cnfStyle w:val="000000100000" w:firstRow="0" w:lastRow="0" w:firstColumn="0" w:lastColumn="0" w:oddVBand="0" w:evenVBand="0" w:oddHBand="1" w:evenHBand="0" w:firstRowFirstColumn="0" w:firstRowLastColumn="0" w:lastRowFirstColumn="0" w:lastRowLastColumn="0"/>
-        </w:trPr>
-        <w:tc>
-          <w:tcPr>
-            <w:cnfStyle w:val="001000000000" w:firstRow="0" w:lastRow="0" w:firstColumn="1" w:lastColumn="0" w:oddVBand="0" w:evenVBand="0" w:oddHBand="0" w:evenHBand="0" w:firstRowFirstColumn="0" w:firstRowLastColumn="0" w:lastRowFirstColumn="0" w:lastRowLastColumn="0"/>
-            <w:tcW w:w="3510" w:type="dxa"/>
-          </w:tcPr>
-          <w:p>
-            <w:pPr>
-              <w:rPr>
-                <w:b w:val="0"/>
-                <w:color w:val="auto"/>
-                <w:lang w:val="en-US"/>
-              </w:rPr>
-            </w:pPr>
-            <w:r>
-              <w:rPr>
-                <w:b w:val="0"/>
-                <w:color w:val="auto"/>
-                <w:lang w:val="en-US"/>
-              </w:rPr>
-              <w:t>query.hasNext</w:t>
-            </w:r>
-            <w:r>
-              <w:rPr>
-                <w:b w:val="0"/>
-                <w:color w:val="auto"/>
-                <w:lang w:val="en-US"/>
-              </w:rPr>
-              <w:t>()</w:t>
-            </w:r>
-          </w:p>
-        </w:tc>
-        <w:tc>
-          <w:tcPr>
-            <w:tcW w:w="3634" w:type="dxa"/>
-          </w:tcPr>
-          <w:p>
-            <w:pPr>
-              <w:cnfStyle w:val="000000100000" w:firstRow="0" w:lastRow="0" w:firstColumn="0" w:lastColumn="0" w:oddVBand="0" w:evenVBand="0" w:oddHBand="1" w:evenHBand="0" w:firstRowFirstColumn="0" w:firstRowLastColumn="0" w:lastRowFirstColumn="0" w:lastRowLastColumn="0"/>
-              <w:rPr>
-                <w:color w:val="auto"/>
-                <w:lang w:val="en-US"/>
-              </w:rPr>
-            </w:pPr>
-            <w:r>
-              <w:rPr>
-                <w:color w:val="auto"/>
-                <w:lang w:val="en-US"/>
-              </w:rPr>
-              <w:t>returns true if the cursor still has documents</w:t>
-            </w:r>
-          </w:p>
-        </w:tc>
-      </w:tr>
-      <w:tr>
-        <w:tc>
-          <w:tcPr>
-            <w:cnfStyle w:val="001000000000" w:firstRow="0" w:lastRow="0" w:firstColumn="1" w:lastColumn="0" w:oddVBand="0" w:evenVBand="0" w:oddHBand="0" w:evenHBand="0" w:firstRowFirstColumn="0" w:firstRowLastColumn="0" w:lastRowFirstColumn="0" w:lastRowLastColumn="0"/>
-            <w:tcW w:w="3510" w:type="dxa"/>
-          </w:tcPr>
-          <w:p>
-            <w:pPr>
-              <w:rPr>
-                <w:b w:val="0"/>
-                <w:color w:val="auto"/>
-                <w:lang w:val="en-US"/>
-              </w:rPr>
-            </w:pPr>
-            <w:r>
-              <w:rPr>
-                <w:b w:val="0"/>
-                <w:color w:val="auto"/>
-                <w:lang w:val="en-US"/>
-              </w:rPr>
-              <w:t>query.next</w:t>
-            </w:r>
-            <w:r>
-              <w:rPr>
-                <w:b w:val="0"/>
-                <w:color w:val="auto"/>
-                <w:lang w:val="en-US"/>
-              </w:rPr>
-              <w:t>()</w:t>
-            </w:r>
-          </w:p>
-        </w:tc>
-        <w:tc>
-          <w:tcPr>
-            <w:tcW w:w="3634" w:type="dxa"/>
-          </w:tcPr>
-          <w:p>
-            <w:pPr>
-              <w:cnfStyle w:val="000000000000" w:firstRow="0" w:lastRow="0" w:firstColumn="0" w:lastColumn="0" w:oddVBand="0" w:evenVBand="0" w:oddHBand="0" w:evenHBand="0" w:firstRowFirstColumn="0" w:firstRowLastColumn="0" w:lastRowFirstColumn="0" w:lastRowLastColumn="0"/>
-              <w:rPr>
-                <w:color w:val="auto"/>
-                <w:lang w:val="en-US"/>
-              </w:rPr>
-            </w:pPr>
-            <w:r>
-              <w:rPr>
-                <w:color w:val="auto"/>
-                <w:lang w:val="en-US"/>
-              </w:rPr>
-              <w:t>advance cursor</w:t>
-            </w:r>
-          </w:p>
-        </w:tc>
-      </w:tr>
-      <w:tr>
-        <w:trPr>
-          <w:cnfStyle w:val="000000100000" w:firstRow="0" w:lastRow="0" w:firstColumn="0" w:lastColumn="0" w:oddVBand="0" w:evenVBand="0" w:oddHBand="1" w:evenHBand="0" w:firstRowFirstColumn="0" w:firstRowLastColumn="0" w:lastRowFirstColumn="0" w:lastRowLastColumn="0"/>
-        </w:trPr>
-        <w:tc>
-          <w:tcPr>
-            <w:cnfStyle w:val="001000000000" w:firstRow="0" w:lastRow="0" w:firstColumn="1" w:lastColumn="0" w:oddVBand="0" w:evenVBand="0" w:oddHBand="0" w:evenHBand="0" w:firstRowFirstColumn="0" w:firstRowLastColumn="0" w:lastRowFirstColumn="0" w:lastRowLastColumn="0"/>
-            <w:tcW w:w="3510" w:type="dxa"/>
-          </w:tcPr>
-          <w:p>
-            <w:pPr>
-              <w:rPr>
-                <w:b w:val="0"/>
-                <w:color w:val="auto"/>
-                <w:lang w:val="en-US"/>
-              </w:rPr>
-            </w:pPr>
-            <w:r>
-              <w:rPr>
-                <w:b w:val="0"/>
-                <w:color w:val="auto"/>
-                <w:lang w:val="en-US"/>
-              </w:rPr>
-              <w:t>query.dispose</w:t>
-            </w:r>
-            <w:r>
-              <w:rPr>
-                <w:b w:val="0"/>
-                <w:color w:val="auto"/>
-                <w:lang w:val="en-US"/>
-              </w:rPr>
-              <w:t>()</w:t>
-            </w:r>
-          </w:p>
-        </w:tc>
-        <w:tc>
-          <w:tcPr>
-            <w:tcW w:w="3634" w:type="dxa"/>
-          </w:tcPr>
-          <w:p>
-            <w:pPr>
-              <w:cnfStyle w:val="000000100000" w:firstRow="0" w:lastRow="0" w:firstColumn="0" w:lastColumn="0" w:oddVBand="0" w:evenVBand="0" w:oddHBand="1" w:evenHBand="0" w:firstRowFirstColumn="0" w:firstRowLastColumn="0" w:lastRowFirstColumn="0" w:lastRowLastColumn="0"/>
-              <w:rPr>
-                <w:color w:val="auto"/>
-                <w:lang w:val="en-US"/>
-              </w:rPr>
-            </w:pPr>
-            <w:r>
-              <w:rPr>
-                <w:color w:val="auto"/>
-                <w:lang w:val="en-US"/>
-              </w:rPr>
-              <w:t>free resources associated with a cursor</w:t>
-            </w:r>
-          </w:p>
-        </w:tc>
-      </w:tr>
-      <w:tr>
-        <w:tc>
-          <w:tcPr>
-            <w:cnfStyle w:val="001000000000" w:firstRow="0" w:lastRow="0" w:firstColumn="1" w:lastColumn="0" w:oddVBand="0" w:evenVBand="0" w:oddHBand="0" w:evenHBand="0" w:firstRowFirstColumn="0" w:firstRowLastColumn="0" w:lastRowFirstColumn="0" w:lastRowLastColumn="0"/>
-            <w:tcW w:w="3510" w:type="dxa"/>
-          </w:tcPr>
-          <w:p>
-            <w:pPr>
-              <w:rPr>
-                <w:b w:val="0"/>
-                <w:color w:val="auto"/>
-                <w:lang w:val="en-US"/>
-              </w:rPr>
-            </w:pPr>
-            <w:r>
-              <w:rPr>
-                <w:b w:val="0"/>
-                <w:color w:val="auto"/>
-                <w:lang w:val="en-US"/>
-              </w:rPr>
-              <w:t>query.count</w:t>
-            </w:r>
-            <w:r>
-              <w:rPr>
-                <w:b w:val="0"/>
-                <w:color w:val="auto"/>
-                <w:lang w:val="en-US"/>
-              </w:rPr>
-              <w:t>()</w:t>
-            </w:r>
-          </w:p>
-        </w:tc>
-        <w:tc>
-          <w:tcPr>
-            <w:tcW w:w="3634" w:type="dxa"/>
-          </w:tcPr>
-          <w:p>
-            <w:pPr>
-              <w:cnfStyle w:val="000000000000" w:firstRow="0" w:lastRow="0" w:firstColumn="0" w:lastColumn="0" w:oddVBand="0" w:evenVBand="0" w:oddHBand="0" w:evenHBand="0" w:firstRowFirstColumn="0" w:firstRowLastColumn="0" w:lastRowFirstColumn="0" w:lastRowLastColumn="0"/>
-              <w:rPr>
-                <w:color w:val="auto"/>
-                <w:lang w:val="en-US"/>
-              </w:rPr>
-            </w:pPr>
-            <w:r>
-              <w:rPr>
-                <w:color w:val="auto"/>
-                <w:lang w:val="en-US"/>
-              </w:rPr>
-              <w:t>returns number of documents in the result set</w:t>
+            <w:proofErr w:type="gramStart"/>
+            <w:r>
+              <w:rPr>
+                <w:color w:val="auto"/>
+                <w:lang w:val="en-US"/>
+              </w:rPr>
+              <w:t>convert</w:t>
+            </w:r>
+            <w:proofErr w:type="gramEnd"/>
+            <w:r>
+              <w:rPr>
+                <w:color w:val="auto"/>
+                <w:lang w:val="en-US"/>
+              </w:rPr>
+              <w:t xml:space="preserve"> the collection into an array of documents (not for production!)</w:t>
             </w:r>
           </w:p>
         </w:tc>
@@ -3779,13 +4266,13 @@
         <mc:AlternateContent>
           <mc:Choice Requires="wps">
             <w:drawing>
-              <wp:anchor distT="0" distB="0" distL="114300" distR="114300" simplePos="0" relativeHeight="251660288" behindDoc="0" locked="0" layoutInCell="1" allowOverlap="1" wp14:anchorId="7CAC5588" wp14:editId="1D06603A">
+              <wp:anchor distT="0" distB="0" distL="114300" distR="114300" simplePos="0" relativeHeight="251660288" behindDoc="0" locked="0" layoutInCell="1" allowOverlap="1" wp14:anchorId="7CAC5588" wp14:editId="73499E15">
                 <wp:simplePos x="0" y="0"/>
                 <wp:positionH relativeFrom="column">
-                  <wp:posOffset>2441575</wp:posOffset>
+                  <wp:posOffset>2746375</wp:posOffset>
                 </wp:positionH>
                 <wp:positionV relativeFrom="paragraph">
-                  <wp:posOffset>201930</wp:posOffset>
+                  <wp:posOffset>1861185</wp:posOffset>
                 </wp:positionV>
                 <wp:extent cx="2279650" cy="332105"/>
                 <wp:effectExtent l="0" t="0" r="6350" b="0"/>
@@ -3841,14 +4328,7 @@
                                 <w:sz w:val="16"/>
                                 <w:szCs w:val="16"/>
                               </w:rPr>
-                              <w:t>ArangoDB Version 1.2 - created: 2013/02/1</w:t>
-                            </w:r>
-                            <w:r>
-                              <w:rPr>
-                                <w:sz w:val="16"/>
-                                <w:szCs w:val="16"/>
-                              </w:rPr>
-                              <w:t>5</w:t>
+                              <w:t>ArangoDB Version 1.2 - created: 2013/02/20</w:t>
                             </w:r>
                           </w:p>
                         </w:txbxContent>
@@ -3874,7 +4354,7 @@
                 <v:stroke joinstyle="miter"/>
                 <v:path gradientshapeok="t" o:connecttype="rect"/>
               </v:shapetype>
-              <v:shape id="Text Box 2" o:spid="_x0000_s1026" type="#_x0000_t202" style="position:absolute;margin-left:192.25pt;margin-top:15.9pt;width:179.5pt;height:26.15pt;z-index:251660288;visibility:visible;mso-wrap-style:square;mso-width-percent:0;mso-height-percent:0;mso-wrap-distance-left:9pt;mso-wrap-distance-top:0;mso-wrap-distance-right:9pt;mso-wrap-distance-bottom:0;mso-position-horizontal:absolute;mso-position-horizontal-relative:text;mso-position-vertical:absolute;mso-position-vertical-relative:text;mso-width-percent:0;mso-height-percent:0;mso-width-relative:margin;mso-height-relative:margin;v-text-anchor:top" o:gfxdata="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" stroked="f">
+              <v:shape id="Text Box 2" o:spid="_x0000_s1026" type="#_x0000_t202" style="position:absolute;margin-left:216.25pt;margin-top:146.55pt;width:179.5pt;height:26.15pt;z-index:251660288;visibility:visible;mso-wrap-style:square;mso-width-percent:0;mso-height-percent:0;mso-wrap-distance-left:9pt;mso-wrap-distance-top:0;mso-wrap-distance-right:9pt;mso-wrap-distance-bottom:0;mso-position-horizontal:absolute;mso-position-horizontal-relative:text;mso-position-vertical:absolute;mso-position-vertical-relative:text;mso-width-percent:0;mso-height-percent:0;mso-width-relative:margin;mso-height-relative:margin;v-text-anchor:top" o:gfxdata="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" stroked="f">
                 <v:textbox>
                   <w:txbxContent>
                     <w:p>
@@ -3889,14 +4369,1207 @@
                           <w:sz w:val="16"/>
                           <w:szCs w:val="16"/>
                         </w:rPr>
-                        <w:t>ArangoDB Version 1.2 - created: 2013/02/1</w:t>
+                        <w:t>ArangoDB Version 1.2 - created: 2013/02/20</w:t>
                       </w:r>
+                    </w:p>
+                  </w:txbxContent>
+                </v:textbox>
+              </v:shape>
+            </w:pict>
+          </mc:Fallback>
+        </mc:AlternateContent>
+      </w:r>
+      <w:r>
+        <w:rPr>
+          <w:lang w:val="en-US"/>
+        </w:rPr>
+        <w:br w:type="column"/>
+      </w:r>
+    </w:p>
+    <w:p>
+      <w:pPr>
+        <w:rPr>
+          <w:lang w:val="en-US"/>
+        </w:rPr>
+      </w:pPr>
+      <w:r>
+        <w:rPr>
+          <w:noProof/>
+          <w:sz w:val="50"/>
+          <w:szCs w:val="50"/>
+        </w:rPr>
+        <w:drawing>
+          <wp:inline distT="0" distB="0" distL="0" distR="0" wp14:anchorId="117048AE" wp14:editId="21C19B52">
+            <wp:extent cx="4752340" cy="557530"/>
+            <wp:effectExtent l="0" t="0" r="0" b="1270"/>
+            <wp:docPr id="4" name="Bild 4"/>
+            <wp:cNvGraphicFramePr>
+              <a:graphicFrameLocks xmlns:a="http://schemas.openxmlformats.org/drawingml/2006/main" noChangeAspect="1"/>
+            </wp:cNvGraphicFramePr>
+            <a:graphic xmlns:a="http://schemas.openxmlformats.org/drawingml/2006/main">
+              <a:graphicData uri="http://schemas.openxmlformats.org/drawingml/2006/picture">
+                <pic:pic xmlns:pic="http://schemas.openxmlformats.org/drawingml/2006/picture">
+                  <pic:nvPicPr>
+                    <pic:cNvPr id="0" name="Picture 1"/>
+                    <pic:cNvPicPr>
+                      <a:picLocks noChangeAspect="1" noChangeArrowheads="1"/>
+                    </pic:cNvPicPr>
+                  </pic:nvPicPr>
+                  <pic:blipFill>
+                    <a:blip r:embed="rId9">
+                      <a:extLst>
+                        <a:ext uri="{28A0092B-C50C-407E-A947-70E740481C1C}">
+                          <a14:useLocalDpi xmlns:a14="http://schemas.microsoft.com/office/drawing/2010/main" val="0"/>
+                        </a:ext>
+                      </a:extLst>
+                    </a:blip>
+                    <a:srcRect/>
+                    <a:stretch>
+                      <a:fillRect/>
+                    </a:stretch>
+                  </pic:blipFill>
+                  <pic:spPr bwMode="auto">
+                    <a:xfrm>
+                      <a:off x="0" y="0"/>
+                      <a:ext cx="4752340" cy="557530"/>
+                    </a:xfrm>
+                    <a:prstGeom prst="rect">
+                      <a:avLst/>
+                    </a:prstGeom>
+                    <a:noFill/>
+                    <a:ln>
+                      <a:noFill/>
+                    </a:ln>
+                  </pic:spPr>
+                </pic:pic>
+              </a:graphicData>
+            </a:graphic>
+          </wp:inline>
+        </w:drawing>
+      </w:r>
+    </w:p>
+    <w:p>
+      <w:pPr>
+        <w:rPr>
+          <w:lang w:val="en-US"/>
+        </w:rPr>
+      </w:pPr>
+    </w:p>
+    <w:tbl>
+      <w:tblPr>
+        <w:tblStyle w:val="HelleSchattierung-Akzent3"/>
+        <w:tblW w:w="7371" w:type="dxa"/>
+        <w:tblLook w:val="04A0" w:firstRow="1" w:lastRow="0" w:firstColumn="1" w:lastColumn="0" w:noHBand="0" w:noVBand="1"/>
+      </w:tblPr>
+      <w:tblGrid>
+        <w:gridCol w:w="3622"/>
+        <w:gridCol w:w="3749"/>
+      </w:tblGrid>
+      <w:tr>
+        <w:trPr>
+          <w:cnfStyle w:val="100000000000" w:firstRow="1" w:lastRow="0" w:firstColumn="0" w:lastColumn="0" w:oddVBand="0" w:evenVBand="0" w:oddHBand="0" w:evenHBand="0" w:firstRowFirstColumn="0" w:firstRowLastColumn="0" w:lastRowFirstColumn="0" w:lastRowLastColumn="0"/>
+        </w:trPr>
+        <w:tc>
+          <w:tcPr>
+            <w:cnfStyle w:val="001000000000" w:firstRow="0" w:lastRow="0" w:firstColumn="1" w:lastColumn="0" w:oddVBand="0" w:evenVBand="0" w:oddHBand="0" w:evenHBand="0" w:firstRowFirstColumn="0" w:firstRowLastColumn="0" w:lastRowFirstColumn="0" w:lastRowLastColumn="0"/>
+            <w:tcW w:w="7144" w:type="dxa"/>
+            <w:gridSpan w:val="2"/>
+            <w:shd w:val="clear" w:color="auto" w:fill="006633"/>
+          </w:tcPr>
+          <w:p>
+            <w:pPr>
+              <w:pStyle w:val="Untertitel"/>
+            </w:pPr>
+            <w:r>
+              <w:t>Geo Queries</w:t>
+            </w:r>
+            <w:r>
+              <w:t xml:space="preserve"> in arangosh</w:t>
+            </w:r>
+          </w:p>
+        </w:tc>
+      </w:tr>
+      <w:tr>
+        <w:trPr>
+          <w:cnfStyle w:val="000000100000" w:firstRow="0" w:lastRow="0" w:firstColumn="0" w:lastColumn="0" w:oddVBand="0" w:evenVBand="0" w:oddHBand="1" w:evenHBand="0" w:firstRowFirstColumn="0" w:firstRowLastColumn="0" w:lastRowFirstColumn="0" w:lastRowLastColumn="0"/>
+        </w:trPr>
+        <w:tc>
+          <w:tcPr>
+            <w:cnfStyle w:val="001000000000" w:firstRow="0" w:lastRow="0" w:firstColumn="1" w:lastColumn="0" w:oddVBand="0" w:evenVBand="0" w:oddHBand="0" w:evenHBand="0" w:firstRowFirstColumn="0" w:firstRowLastColumn="0" w:lastRowFirstColumn="0" w:lastRowLastColumn="0"/>
+            <w:tcW w:w="3510" w:type="dxa"/>
+          </w:tcPr>
+          <w:p>
+            <w:pPr>
+              <w:rPr>
+                <w:b w:val="0"/>
+                <w:color w:val="auto"/>
+                <w:lang w:val="en-US"/>
+              </w:rPr>
+            </w:pPr>
+            <w:proofErr w:type="gramStart"/>
+            <w:r>
+              <w:rPr>
+                <w:b w:val="0"/>
+                <w:color w:val="auto"/>
+                <w:lang w:val="en-US"/>
+              </w:rPr>
+              <w:t>collection.near</w:t>
+            </w:r>
+            <w:proofErr w:type="gramEnd"/>
+            <w:r>
+              <w:rPr>
+                <w:b w:val="0"/>
+                <w:color w:val="auto"/>
+                <w:lang w:val="en-US"/>
+              </w:rPr>
+              <w:t>(</w:t>
+            </w:r>
+            <w:r>
+              <w:rPr>
+                <w:b w:val="0"/>
+                <w:i/>
+                <w:color w:val="auto"/>
+                <w:lang w:val="en-US"/>
+              </w:rPr>
+              <w:t>latitude</w:t>
+            </w:r>
+            <w:r>
+              <w:rPr>
+                <w:b w:val="0"/>
+                <w:color w:val="auto"/>
+                <w:lang w:val="en-US"/>
+              </w:rPr>
+              <w:t>,</w:t>
+            </w:r>
+            <w:r>
+              <w:rPr>
+                <w:b w:val="0"/>
+                <w:i/>
+                <w:color w:val="auto"/>
+                <w:lang w:val="en-US"/>
+              </w:rPr>
+              <w:t>longitude</w:t>
+            </w:r>
+            <w:r>
+              <w:rPr>
+                <w:b w:val="0"/>
+                <w:color w:val="auto"/>
+                <w:lang w:val="en-US"/>
+              </w:rPr>
+              <w:t>)</w:t>
+            </w:r>
+          </w:p>
+        </w:tc>
+        <w:tc>
+          <w:tcPr>
+            <w:tcW w:w="3634" w:type="dxa"/>
+          </w:tcPr>
+          <w:p>
+            <w:pPr>
+              <w:cnfStyle w:val="000000100000" w:firstRow="0" w:lastRow="0" w:firstColumn="0" w:lastColumn="0" w:oddVBand="0" w:evenVBand="0" w:oddHBand="1" w:evenHBand="0" w:firstRowFirstColumn="0" w:firstRowLastColumn="0" w:lastRowFirstColumn="0" w:lastRowLastColumn="0"/>
+              <w:rPr>
+                <w:color w:val="auto"/>
+                <w:lang w:val="en-US"/>
+              </w:rPr>
+            </w:pPr>
+            <w:proofErr w:type="gramStart"/>
+            <w:r>
+              <w:rPr>
+                <w:color w:val="auto"/>
+                <w:lang w:val="en-US"/>
+              </w:rPr>
+              <w:t>get</w:t>
+            </w:r>
+            <w:proofErr w:type="gramEnd"/>
+            <w:r>
+              <w:rPr>
+                <w:color w:val="auto"/>
+                <w:lang w:val="en-US"/>
+              </w:rPr>
+              <w:t xml:space="preserve"> documents near the given coordinates</w:t>
+            </w:r>
+          </w:p>
+        </w:tc>
+      </w:tr>
+      <w:tr>
+        <w:tc>
+          <w:tcPr>
+            <w:cnfStyle w:val="001000000000" w:firstRow="0" w:lastRow="0" w:firstColumn="1" w:lastColumn="0" w:oddVBand="0" w:evenVBand="0" w:oddHBand="0" w:evenHBand="0" w:firstRowFirstColumn="0" w:firstRowLastColumn="0" w:lastRowFirstColumn="0" w:lastRowLastColumn="0"/>
+            <w:tcW w:w="3510" w:type="dxa"/>
+          </w:tcPr>
+          <w:p>
+            <w:pPr>
+              <w:rPr>
+                <w:b w:val="0"/>
+                <w:color w:val="auto"/>
+                <w:lang w:val="en-US"/>
+              </w:rPr>
+            </w:pPr>
+            <w:proofErr w:type="gramStart"/>
+            <w:r>
+              <w:rPr>
+                <w:b w:val="0"/>
+                <w:color w:val="auto"/>
+                <w:lang w:val="en-US"/>
+              </w:rPr>
+              <w:t>collection.within</w:t>
+            </w:r>
+            <w:proofErr w:type="gramEnd"/>
+            <w:r>
+              <w:rPr>
+                <w:b w:val="0"/>
+                <w:color w:val="auto"/>
+                <w:lang w:val="en-US"/>
+              </w:rPr>
+              <w:t>(</w:t>
+            </w:r>
+            <w:r>
+              <w:rPr>
+                <w:b w:val="0"/>
+                <w:i/>
+                <w:color w:val="auto"/>
+                <w:lang w:val="en-US"/>
+              </w:rPr>
+              <w:t>latitude</w:t>
+            </w:r>
+            <w:r>
+              <w:rPr>
+                <w:b w:val="0"/>
+                <w:color w:val="auto"/>
+                <w:lang w:val="en-US"/>
+              </w:rPr>
+              <w:t>,</w:t>
+            </w:r>
+            <w:r>
+              <w:rPr>
+                <w:b w:val="0"/>
+                <w:i/>
+                <w:color w:val="auto"/>
+                <w:lang w:val="en-US"/>
+              </w:rPr>
+              <w:t>longitude</w:t>
+            </w:r>
+            <w:r>
+              <w:rPr>
+                <w:b w:val="0"/>
+                <w:color w:val="auto"/>
+                <w:lang w:val="en-US"/>
+              </w:rPr>
+              <w:t xml:space="preserve">, </w:t>
+            </w:r>
+            <w:r>
+              <w:rPr>
+                <w:b w:val="0"/>
+                <w:i/>
+                <w:color w:val="auto"/>
+                <w:lang w:val="en-US"/>
+              </w:rPr>
+              <w:t>distance</w:t>
+            </w:r>
+            <w:r>
+              <w:rPr>
+                <w:b w:val="0"/>
+                <w:color w:val="auto"/>
+                <w:lang w:val="en-US"/>
+              </w:rPr>
+              <w:t>)</w:t>
+            </w:r>
+          </w:p>
+        </w:tc>
+        <w:tc>
+          <w:tcPr>
+            <w:tcW w:w="3634" w:type="dxa"/>
+          </w:tcPr>
+          <w:p>
+            <w:pPr>
+              <w:cnfStyle w:val="000000000000" w:firstRow="0" w:lastRow="0" w:firstColumn="0" w:lastColumn="0" w:oddVBand="0" w:evenVBand="0" w:oddHBand="0" w:evenHBand="0" w:firstRowFirstColumn="0" w:firstRowLastColumn="0" w:lastRowFirstColumn="0" w:lastRowLastColumn="0"/>
+              <w:rPr>
+                <w:color w:val="auto"/>
+                <w:lang w:val="en-US"/>
+              </w:rPr>
+            </w:pPr>
+            <w:proofErr w:type="gramStart"/>
+            <w:r>
+              <w:rPr>
+                <w:color w:val="auto"/>
+                <w:lang w:val="en-US"/>
+              </w:rPr>
+              <w:t>get</w:t>
+            </w:r>
+            <w:proofErr w:type="gramEnd"/>
+            <w:r>
+              <w:rPr>
+                <w:color w:val="auto"/>
+                <w:lang w:val="en-US"/>
+              </w:rPr>
+              <w:t xml:space="preserve"> all documents within a radious of </w:t>
+            </w:r>
+            <w:r>
+              <w:rPr>
+                <w:i/>
+                <w:color w:val="auto"/>
+                <w:lang w:val="en-US"/>
+              </w:rPr>
+              <w:t>distance</w:t>
+            </w:r>
+            <w:r>
+              <w:rPr>
+                <w:color w:val="auto"/>
+                <w:lang w:val="en-US"/>
+              </w:rPr>
+              <w:t xml:space="preserve"> around the given coordinates</w:t>
+            </w:r>
+          </w:p>
+        </w:tc>
+      </w:tr>
+      <w:tr>
+        <w:trPr>
+          <w:cnfStyle w:val="000000100000" w:firstRow="0" w:lastRow="0" w:firstColumn="0" w:lastColumn="0" w:oddVBand="0" w:evenVBand="0" w:oddHBand="1" w:evenHBand="0" w:firstRowFirstColumn="0" w:firstRowLastColumn="0" w:lastRowFirstColumn="0" w:lastRowLastColumn="0"/>
+        </w:trPr>
+        <w:tc>
+          <w:tcPr>
+            <w:cnfStyle w:val="001000000000" w:firstRow="0" w:lastRow="0" w:firstColumn="1" w:lastColumn="0" w:oddVBand="0" w:evenVBand="0" w:oddHBand="0" w:evenHBand="0" w:firstRowFirstColumn="0" w:firstRowLastColumn="0" w:lastRowFirstColumn="0" w:lastRowLastColumn="0"/>
+            <w:tcW w:w="3510" w:type="dxa"/>
+          </w:tcPr>
+          <w:p>
+            <w:pPr>
+              <w:rPr>
+                <w:b w:val="0"/>
+                <w:color w:val="auto"/>
+                <w:lang w:val="en-US"/>
+              </w:rPr>
+            </w:pPr>
+            <w:proofErr w:type="gramStart"/>
+            <w:r>
+              <w:rPr>
+                <w:b w:val="0"/>
+                <w:color w:val="auto"/>
+                <w:lang w:val="en-US"/>
+              </w:rPr>
+              <w:t>collection.geo</w:t>
+            </w:r>
+            <w:proofErr w:type="gramEnd"/>
+            <w:r>
+              <w:rPr>
+                <w:b w:val="0"/>
+                <w:color w:val="auto"/>
+                <w:lang w:val="en-US"/>
+              </w:rPr>
+              <w:t>(</w:t>
+            </w:r>
+            <w:r>
+              <w:rPr>
+                <w:b w:val="0"/>
+                <w:i/>
+                <w:color w:val="auto"/>
+                <w:lang w:val="en-US"/>
+              </w:rPr>
+              <w:t>location</w:t>
+            </w:r>
+            <w:r>
+              <w:rPr>
+                <w:b w:val="0"/>
+                <w:color w:val="auto"/>
+                <w:lang w:val="en-US"/>
+              </w:rPr>
+              <w:t>)</w:t>
+            </w:r>
+          </w:p>
+        </w:tc>
+        <w:tc>
+          <w:tcPr>
+            <w:tcW w:w="3634" w:type="dxa"/>
+          </w:tcPr>
+          <w:p>
+            <w:pPr>
+              <w:cnfStyle w:val="000000100000" w:firstRow="0" w:lastRow="0" w:firstColumn="0" w:lastColumn="0" w:oddVBand="0" w:evenVBand="0" w:oddHBand="1" w:evenHBand="0" w:firstRowFirstColumn="0" w:firstRowLastColumn="0" w:lastRowFirstColumn="0" w:lastRowLastColumn="0"/>
+              <w:rPr>
+                <w:color w:val="auto"/>
+                <w:lang w:val="en-US"/>
+              </w:rPr>
+            </w:pPr>
+            <w:proofErr w:type="gramStart"/>
+            <w:r>
+              <w:rPr>
+                <w:color w:val="auto"/>
+                <w:lang w:val="en-US"/>
+              </w:rPr>
+              <w:t>the</w:t>
+            </w:r>
+            <w:proofErr w:type="gramEnd"/>
+            <w:r>
+              <w:rPr>
+                <w:color w:val="auto"/>
+                <w:lang w:val="en-US"/>
+              </w:rPr>
+              <w:t xml:space="preserve"> next near or within operator will use the specific geo-spatial index</w:t>
+            </w:r>
+          </w:p>
+        </w:tc>
+      </w:tr>
+    </w:tbl>
+    <w:p>
+      <w:pPr>
+        <w:rPr>
+          <w:lang w:val="en-US"/>
+        </w:rPr>
+      </w:pPr>
+    </w:p>
+    <w:p>
+      <w:pPr>
+        <w:rPr>
+          <w:lang w:val="en-US"/>
+        </w:rPr>
+      </w:pPr>
+    </w:p>
+    <w:tbl>
+      <w:tblPr>
+        <w:tblStyle w:val="HelleSchattierung-Akzent3"/>
+        <w:tblW w:w="7371" w:type="dxa"/>
+        <w:tblLook w:val="04A0" w:firstRow="1" w:lastRow="0" w:firstColumn="1" w:lastColumn="0" w:noHBand="0" w:noVBand="1"/>
+      </w:tblPr>
+      <w:tblGrid>
+        <w:gridCol w:w="3622"/>
+        <w:gridCol w:w="3749"/>
+      </w:tblGrid>
+      <w:tr>
+        <w:trPr>
+          <w:cnfStyle w:val="100000000000" w:firstRow="1" w:lastRow="0" w:firstColumn="0" w:lastColumn="0" w:oddVBand="0" w:evenVBand="0" w:oddHBand="0" w:evenHBand="0" w:firstRowFirstColumn="0" w:firstRowLastColumn="0" w:lastRowFirstColumn="0" w:lastRowLastColumn="0"/>
+        </w:trPr>
+        <w:tc>
+          <w:tcPr>
+            <w:cnfStyle w:val="001000000000" w:firstRow="0" w:lastRow="0" w:firstColumn="1" w:lastColumn="0" w:oddVBand="0" w:evenVBand="0" w:oddHBand="0" w:evenHBand="0" w:firstRowFirstColumn="0" w:firstRowLastColumn="0" w:lastRowFirstColumn="0" w:lastRowLastColumn="0"/>
+            <w:tcW w:w="7144" w:type="dxa"/>
+            <w:gridSpan w:val="2"/>
+            <w:shd w:val="clear" w:color="auto" w:fill="006633"/>
+          </w:tcPr>
+          <w:p>
+            <w:pPr>
+              <w:pStyle w:val="Untertitel"/>
+            </w:pPr>
+            <w:r>
+              <w:t>Pagination</w:t>
+            </w:r>
+            <w:r>
+              <w:t xml:space="preserve"> in arangosh</w:t>
+            </w:r>
+          </w:p>
+        </w:tc>
+      </w:tr>
+      <w:tr>
+        <w:trPr>
+          <w:cnfStyle w:val="000000100000" w:firstRow="0" w:lastRow="0" w:firstColumn="0" w:lastColumn="0" w:oddVBand="0" w:evenVBand="0" w:oddHBand="1" w:evenHBand="0" w:firstRowFirstColumn="0" w:firstRowLastColumn="0" w:lastRowFirstColumn="0" w:lastRowLastColumn="0"/>
+        </w:trPr>
+        <w:tc>
+          <w:tcPr>
+            <w:cnfStyle w:val="001000000000" w:firstRow="0" w:lastRow="0" w:firstColumn="1" w:lastColumn="0" w:oddVBand="0" w:evenVBand="0" w:oddHBand="0" w:evenHBand="0" w:firstRowFirstColumn="0" w:firstRowLastColumn="0" w:lastRowFirstColumn="0" w:lastRowLastColumn="0"/>
+            <w:tcW w:w="3510" w:type="dxa"/>
+          </w:tcPr>
+          <w:p>
+            <w:pPr>
+              <w:rPr>
+                <w:b w:val="0"/>
+                <w:color w:val="auto"/>
+                <w:lang w:val="en-US"/>
+              </w:rPr>
+            </w:pPr>
+            <w:proofErr w:type="gramStart"/>
+            <w:r>
+              <w:rPr>
+                <w:b w:val="0"/>
+                <w:color w:val="auto"/>
+                <w:lang w:val="en-US"/>
+              </w:rPr>
+              <w:t>query.limit</w:t>
+            </w:r>
+            <w:proofErr w:type="gramEnd"/>
+            <w:r>
+              <w:rPr>
+                <w:b w:val="0"/>
+                <w:color w:val="auto"/>
+                <w:lang w:val="en-US"/>
+              </w:rPr>
+              <w:t>(</w:t>
+            </w:r>
+            <w:r>
+              <w:rPr>
+                <w:b w:val="0"/>
+                <w:i/>
+                <w:color w:val="auto"/>
+                <w:lang w:val="en-US"/>
+              </w:rPr>
+              <w:t>number</w:t>
+            </w:r>
+            <w:r>
+              <w:rPr>
+                <w:b w:val="0"/>
+                <w:color w:val="auto"/>
+                <w:lang w:val="en-US"/>
+              </w:rPr>
+              <w:t>)</w:t>
+            </w:r>
+          </w:p>
+        </w:tc>
+        <w:tc>
+          <w:tcPr>
+            <w:tcW w:w="3634" w:type="dxa"/>
+          </w:tcPr>
+          <w:p>
+            <w:pPr>
+              <w:cnfStyle w:val="000000100000" w:firstRow="0" w:lastRow="0" w:firstColumn="0" w:lastColumn="0" w:oddVBand="0" w:evenVBand="0" w:oddHBand="1" w:evenHBand="0" w:firstRowFirstColumn="0" w:firstRowLastColumn="0" w:lastRowFirstColumn="0" w:lastRowLastColumn="0"/>
+              <w:rPr>
+                <w:color w:val="auto"/>
+                <w:lang w:val="en-US"/>
+              </w:rPr>
+            </w:pPr>
+            <w:proofErr w:type="gramStart"/>
+            <w:r>
+              <w:rPr>
+                <w:color w:val="auto"/>
+                <w:lang w:val="en-US"/>
+              </w:rPr>
+              <w:t>limits</w:t>
+            </w:r>
+            <w:proofErr w:type="gramEnd"/>
+            <w:r>
+              <w:rPr>
+                <w:color w:val="auto"/>
+                <w:lang w:val="en-US"/>
+              </w:rPr>
+              <w:t xml:space="preserve"> a result to the first number documents</w:t>
+            </w:r>
+          </w:p>
+        </w:tc>
+      </w:tr>
+      <w:tr>
+        <w:tc>
+          <w:tcPr>
+            <w:cnfStyle w:val="001000000000" w:firstRow="0" w:lastRow="0" w:firstColumn="1" w:lastColumn="0" w:oddVBand="0" w:evenVBand="0" w:oddHBand="0" w:evenHBand="0" w:firstRowFirstColumn="0" w:firstRowLastColumn="0" w:lastRowFirstColumn="0" w:lastRowLastColumn="0"/>
+            <w:tcW w:w="3510" w:type="dxa"/>
+          </w:tcPr>
+          <w:p>
+            <w:pPr>
+              <w:rPr>
+                <w:b w:val="0"/>
+                <w:color w:val="auto"/>
+                <w:lang w:val="en-US"/>
+              </w:rPr>
+            </w:pPr>
+            <w:proofErr w:type="gramStart"/>
+            <w:r>
+              <w:rPr>
+                <w:b w:val="0"/>
+                <w:color w:val="auto"/>
+                <w:lang w:val="en-US"/>
+              </w:rPr>
+              <w:t>query.skip</w:t>
+            </w:r>
+            <w:proofErr w:type="gramEnd"/>
+            <w:r>
+              <w:rPr>
+                <w:b w:val="0"/>
+                <w:color w:val="auto"/>
+                <w:lang w:val="en-US"/>
+              </w:rPr>
+              <w:t>(</w:t>
+            </w:r>
+            <w:r>
+              <w:rPr>
+                <w:b w:val="0"/>
+                <w:i/>
+                <w:color w:val="auto"/>
+                <w:lang w:val="en-US"/>
+              </w:rPr>
+              <w:t>number</w:t>
+            </w:r>
+            <w:r>
+              <w:rPr>
+                <w:b w:val="0"/>
+                <w:color w:val="auto"/>
+                <w:lang w:val="en-US"/>
+              </w:rPr>
+              <w:t>)</w:t>
+            </w:r>
+          </w:p>
+        </w:tc>
+        <w:tc>
+          <w:tcPr>
+            <w:tcW w:w="3634" w:type="dxa"/>
+          </w:tcPr>
+          <w:p>
+            <w:pPr>
+              <w:cnfStyle w:val="000000000000" w:firstRow="0" w:lastRow="0" w:firstColumn="0" w:lastColumn="0" w:oddVBand="0" w:evenVBand="0" w:oddHBand="0" w:evenHBand="0" w:firstRowFirstColumn="0" w:firstRowLastColumn="0" w:lastRowFirstColumn="0" w:lastRowLastColumn="0"/>
+              <w:rPr>
+                <w:color w:val="auto"/>
+                <w:lang w:val="en-US"/>
+              </w:rPr>
+            </w:pPr>
+            <w:proofErr w:type="gramStart"/>
+            <w:r>
+              <w:rPr>
+                <w:color w:val="auto"/>
+                <w:lang w:val="en-US"/>
+              </w:rPr>
+              <w:t>skips</w:t>
+            </w:r>
+            <w:proofErr w:type="gramEnd"/>
+            <w:r>
+              <w:rPr>
+                <w:color w:val="auto"/>
+                <w:lang w:val="en-US"/>
+              </w:rPr>
+              <w:t xml:space="preserve"> the first number documents</w:t>
+            </w:r>
+          </w:p>
+        </w:tc>
+      </w:tr>
+    </w:tbl>
+    <w:p>
+      <w:pPr>
+        <w:rPr>
+          <w:lang w:val="en-US"/>
+        </w:rPr>
+      </w:pPr>
+    </w:p>
+    <w:tbl>
+      <w:tblPr>
+        <w:tblStyle w:val="HelleSchattierung-Akzent3"/>
+        <w:tblW w:w="7371" w:type="dxa"/>
+        <w:tblLook w:val="04A0" w:firstRow="1" w:lastRow="0" w:firstColumn="1" w:lastColumn="0" w:noHBand="0" w:noVBand="1"/>
+      </w:tblPr>
+      <w:tblGrid>
+        <w:gridCol w:w="3622"/>
+        <w:gridCol w:w="3749"/>
+      </w:tblGrid>
+      <w:tr>
+        <w:trPr>
+          <w:cnfStyle w:val="100000000000" w:firstRow="1" w:lastRow="0" w:firstColumn="0" w:lastColumn="0" w:oddVBand="0" w:evenVBand="0" w:oddHBand="0" w:evenHBand="0" w:firstRowFirstColumn="0" w:firstRowLastColumn="0" w:lastRowFirstColumn="0" w:lastRowLastColumn="0"/>
+        </w:trPr>
+        <w:tc>
+          <w:tcPr>
+            <w:cnfStyle w:val="001000000000" w:firstRow="0" w:lastRow="0" w:firstColumn="1" w:lastColumn="0" w:oddVBand="0" w:evenVBand="0" w:oddHBand="0" w:evenHBand="0" w:firstRowFirstColumn="0" w:firstRowLastColumn="0" w:lastRowFirstColumn="0" w:lastRowLastColumn="0"/>
+            <w:tcW w:w="7371" w:type="dxa"/>
+            <w:gridSpan w:val="2"/>
+            <w:shd w:val="clear" w:color="auto" w:fill="006633"/>
+          </w:tcPr>
+          <w:p>
+            <w:pPr>
+              <w:pStyle w:val="Untertitel"/>
+              <w:rPr>
+                <w:lang w:val="en-US"/>
+              </w:rPr>
+            </w:pPr>
+            <w:r>
+              <w:rPr>
+                <w:lang w:val="en-US"/>
+              </w:rPr>
+              <w:t>Sequential Access And Cursors</w:t>
+            </w:r>
+            <w:r>
+              <w:rPr>
+                <w:lang w:val="en-US"/>
+              </w:rPr>
+              <w:t xml:space="preserve"> in arangosh</w:t>
+            </w:r>
+          </w:p>
+        </w:tc>
+      </w:tr>
+      <w:tr>
+        <w:trPr>
+          <w:cnfStyle w:val="000000100000" w:firstRow="0" w:lastRow="0" w:firstColumn="0" w:lastColumn="0" w:oddVBand="0" w:evenVBand="0" w:oddHBand="1" w:evenHBand="0" w:firstRowFirstColumn="0" w:firstRowLastColumn="0" w:lastRowFirstColumn="0" w:lastRowLastColumn="0"/>
+        </w:trPr>
+        <w:tc>
+          <w:tcPr>
+            <w:cnfStyle w:val="001000000000" w:firstRow="0" w:lastRow="0" w:firstColumn="1" w:lastColumn="0" w:oddVBand="0" w:evenVBand="0" w:oddHBand="0" w:evenHBand="0" w:firstRowFirstColumn="0" w:firstRowLastColumn="0" w:lastRowFirstColumn="0" w:lastRowLastColumn="0"/>
+            <w:tcW w:w="3622" w:type="dxa"/>
+          </w:tcPr>
+          <w:p>
+            <w:pPr>
+              <w:rPr>
+                <w:b w:val="0"/>
+                <w:color w:val="auto"/>
+                <w:lang w:val="en-US"/>
+              </w:rPr>
+            </w:pPr>
+            <w:proofErr w:type="gramStart"/>
+            <w:r>
+              <w:rPr>
+                <w:b w:val="0"/>
+                <w:color w:val="auto"/>
+                <w:lang w:val="en-US"/>
+              </w:rPr>
+              <w:t>query.hasNext</w:t>
+            </w:r>
+            <w:proofErr w:type="gramEnd"/>
+            <w:r>
+              <w:rPr>
+                <w:b w:val="0"/>
+                <w:color w:val="auto"/>
+                <w:lang w:val="en-US"/>
+              </w:rPr>
+              <w:t>()</w:t>
+            </w:r>
+          </w:p>
+        </w:tc>
+        <w:tc>
+          <w:tcPr>
+            <w:tcW w:w="3749" w:type="dxa"/>
+          </w:tcPr>
+          <w:p>
+            <w:pPr>
+              <w:cnfStyle w:val="000000100000" w:firstRow="0" w:lastRow="0" w:firstColumn="0" w:lastColumn="0" w:oddVBand="0" w:evenVBand="0" w:oddHBand="1" w:evenHBand="0" w:firstRowFirstColumn="0" w:firstRowLastColumn="0" w:lastRowFirstColumn="0" w:lastRowLastColumn="0"/>
+              <w:rPr>
+                <w:color w:val="auto"/>
+                <w:lang w:val="en-US"/>
+              </w:rPr>
+            </w:pPr>
+            <w:proofErr w:type="gramStart"/>
+            <w:r>
+              <w:rPr>
+                <w:color w:val="auto"/>
+                <w:lang w:val="en-US"/>
+              </w:rPr>
+              <w:t>returns</w:t>
+            </w:r>
+            <w:proofErr w:type="gramEnd"/>
+            <w:r>
+              <w:rPr>
+                <w:color w:val="auto"/>
+                <w:lang w:val="en-US"/>
+              </w:rPr>
+              <w:t xml:space="preserve"> true if the cursor still has documents</w:t>
+            </w:r>
+          </w:p>
+        </w:tc>
+      </w:tr>
+      <w:tr>
+        <w:tc>
+          <w:tcPr>
+            <w:cnfStyle w:val="001000000000" w:firstRow="0" w:lastRow="0" w:firstColumn="1" w:lastColumn="0" w:oddVBand="0" w:evenVBand="0" w:oddHBand="0" w:evenHBand="0" w:firstRowFirstColumn="0" w:firstRowLastColumn="0" w:lastRowFirstColumn="0" w:lastRowLastColumn="0"/>
+            <w:tcW w:w="3622" w:type="dxa"/>
+          </w:tcPr>
+          <w:p>
+            <w:pPr>
+              <w:rPr>
+                <w:b w:val="0"/>
+                <w:color w:val="auto"/>
+                <w:lang w:val="en-US"/>
+              </w:rPr>
+            </w:pPr>
+            <w:proofErr w:type="gramStart"/>
+            <w:r>
+              <w:rPr>
+                <w:b w:val="0"/>
+                <w:color w:val="auto"/>
+                <w:lang w:val="en-US"/>
+              </w:rPr>
+              <w:t>query.next</w:t>
+            </w:r>
+            <w:proofErr w:type="gramEnd"/>
+            <w:r>
+              <w:rPr>
+                <w:b w:val="0"/>
+                <w:color w:val="auto"/>
+                <w:lang w:val="en-US"/>
+              </w:rPr>
+              <w:t>()</w:t>
+            </w:r>
+          </w:p>
+        </w:tc>
+        <w:tc>
+          <w:tcPr>
+            <w:tcW w:w="3749" w:type="dxa"/>
+          </w:tcPr>
+          <w:p>
+            <w:pPr>
+              <w:cnfStyle w:val="000000000000" w:firstRow="0" w:lastRow="0" w:firstColumn="0" w:lastColumn="0" w:oddVBand="0" w:evenVBand="0" w:oddHBand="0" w:evenHBand="0" w:firstRowFirstColumn="0" w:firstRowLastColumn="0" w:lastRowFirstColumn="0" w:lastRowLastColumn="0"/>
+              <w:rPr>
+                <w:color w:val="auto"/>
+                <w:lang w:val="en-US"/>
+              </w:rPr>
+            </w:pPr>
+            <w:proofErr w:type="gramStart"/>
+            <w:r>
+              <w:rPr>
+                <w:color w:val="auto"/>
+                <w:lang w:val="en-US"/>
+              </w:rPr>
+              <w:t>advance</w:t>
+            </w:r>
+            <w:proofErr w:type="gramEnd"/>
+            <w:r>
+              <w:rPr>
+                <w:color w:val="auto"/>
+                <w:lang w:val="en-US"/>
+              </w:rPr>
+              <w:t xml:space="preserve"> cursor</w:t>
+            </w:r>
+          </w:p>
+        </w:tc>
+      </w:tr>
+      <w:tr>
+        <w:trPr>
+          <w:cnfStyle w:val="000000100000" w:firstRow="0" w:lastRow="0" w:firstColumn="0" w:lastColumn="0" w:oddVBand="0" w:evenVBand="0" w:oddHBand="1" w:evenHBand="0" w:firstRowFirstColumn="0" w:firstRowLastColumn="0" w:lastRowFirstColumn="0" w:lastRowLastColumn="0"/>
+        </w:trPr>
+        <w:tc>
+          <w:tcPr>
+            <w:cnfStyle w:val="001000000000" w:firstRow="0" w:lastRow="0" w:firstColumn="1" w:lastColumn="0" w:oddVBand="0" w:evenVBand="0" w:oddHBand="0" w:evenHBand="0" w:firstRowFirstColumn="0" w:firstRowLastColumn="0" w:lastRowFirstColumn="0" w:lastRowLastColumn="0"/>
+            <w:tcW w:w="3622" w:type="dxa"/>
+          </w:tcPr>
+          <w:p>
+            <w:pPr>
+              <w:rPr>
+                <w:b w:val="0"/>
+                <w:color w:val="auto"/>
+                <w:lang w:val="en-US"/>
+              </w:rPr>
+            </w:pPr>
+            <w:proofErr w:type="gramStart"/>
+            <w:r>
+              <w:rPr>
+                <w:b w:val="0"/>
+                <w:color w:val="auto"/>
+                <w:lang w:val="en-US"/>
+              </w:rPr>
+              <w:t>query.dispose</w:t>
+            </w:r>
+            <w:proofErr w:type="gramEnd"/>
+            <w:r>
+              <w:rPr>
+                <w:b w:val="0"/>
+                <w:color w:val="auto"/>
+                <w:lang w:val="en-US"/>
+              </w:rPr>
+              <w:t>()</w:t>
+            </w:r>
+          </w:p>
+        </w:tc>
+        <w:tc>
+          <w:tcPr>
+            <w:tcW w:w="3749" w:type="dxa"/>
+          </w:tcPr>
+          <w:p>
+            <w:pPr>
+              <w:cnfStyle w:val="000000100000" w:firstRow="0" w:lastRow="0" w:firstColumn="0" w:lastColumn="0" w:oddVBand="0" w:evenVBand="0" w:oddHBand="1" w:evenHBand="0" w:firstRowFirstColumn="0" w:firstRowLastColumn="0" w:lastRowFirstColumn="0" w:lastRowLastColumn="0"/>
+              <w:rPr>
+                <w:color w:val="auto"/>
+                <w:lang w:val="en-US"/>
+              </w:rPr>
+            </w:pPr>
+            <w:proofErr w:type="gramStart"/>
+            <w:r>
+              <w:rPr>
+                <w:color w:val="auto"/>
+                <w:lang w:val="en-US"/>
+              </w:rPr>
+              <w:t>free</w:t>
+            </w:r>
+            <w:proofErr w:type="gramEnd"/>
+            <w:r>
+              <w:rPr>
+                <w:color w:val="auto"/>
+                <w:lang w:val="en-US"/>
+              </w:rPr>
+              <w:t xml:space="preserve"> resources associated with a cursor</w:t>
+            </w:r>
+          </w:p>
+        </w:tc>
+      </w:tr>
+      <w:tr>
+        <w:tc>
+          <w:tcPr>
+            <w:cnfStyle w:val="001000000000" w:firstRow="0" w:lastRow="0" w:firstColumn="1" w:lastColumn="0" w:oddVBand="0" w:evenVBand="0" w:oddHBand="0" w:evenHBand="0" w:firstRowFirstColumn="0" w:firstRowLastColumn="0" w:lastRowFirstColumn="0" w:lastRowLastColumn="0"/>
+            <w:tcW w:w="3622" w:type="dxa"/>
+          </w:tcPr>
+          <w:p>
+            <w:pPr>
+              <w:rPr>
+                <w:b w:val="0"/>
+                <w:color w:val="auto"/>
+                <w:lang w:val="en-US"/>
+              </w:rPr>
+            </w:pPr>
+            <w:proofErr w:type="gramStart"/>
+            <w:r>
+              <w:rPr>
+                <w:b w:val="0"/>
+                <w:color w:val="auto"/>
+                <w:lang w:val="en-US"/>
+              </w:rPr>
+              <w:t>query.count</w:t>
+            </w:r>
+            <w:proofErr w:type="gramEnd"/>
+            <w:r>
+              <w:rPr>
+                <w:b w:val="0"/>
+                <w:color w:val="auto"/>
+                <w:lang w:val="en-US"/>
+              </w:rPr>
+              <w:t>()</w:t>
+            </w:r>
+          </w:p>
+        </w:tc>
+        <w:tc>
+          <w:tcPr>
+            <w:tcW w:w="3749" w:type="dxa"/>
+          </w:tcPr>
+          <w:p>
+            <w:pPr>
+              <w:cnfStyle w:val="000000000000" w:firstRow="0" w:lastRow="0" w:firstColumn="0" w:lastColumn="0" w:oddVBand="0" w:evenVBand="0" w:oddHBand="0" w:evenHBand="0" w:firstRowFirstColumn="0" w:firstRowLastColumn="0" w:lastRowFirstColumn="0" w:lastRowLastColumn="0"/>
+              <w:rPr>
+                <w:color w:val="auto"/>
+                <w:lang w:val="en-US"/>
+              </w:rPr>
+            </w:pPr>
+            <w:proofErr w:type="gramStart"/>
+            <w:r>
+              <w:rPr>
+                <w:color w:val="auto"/>
+                <w:lang w:val="en-US"/>
+              </w:rPr>
+              <w:t>returns</w:t>
+            </w:r>
+            <w:proofErr w:type="gramEnd"/>
+            <w:r>
+              <w:rPr>
+                <w:color w:val="auto"/>
+                <w:lang w:val="en-US"/>
+              </w:rPr>
+              <w:t xml:space="preserve"> number of documents in the result set</w:t>
+            </w:r>
+          </w:p>
+        </w:tc>
+      </w:tr>
+    </w:tbl>
+    <w:p>
+      <w:pPr>
+        <w:rPr>
+          <w:lang w:val="en-US"/>
+        </w:rPr>
+      </w:pPr>
+      <w:r>
+        <w:rPr>
+          <w:noProof/>
+        </w:rPr>
+        <mc:AlternateContent>
+          <mc:Choice Requires="wps">
+            <w:drawing>
+              <wp:anchor distT="0" distB="0" distL="114300" distR="114300" simplePos="0" relativeHeight="251664384" behindDoc="0" locked="0" layoutInCell="1" allowOverlap="1" wp14:anchorId="58B3BE63" wp14:editId="5D1EAB18">
+                <wp:simplePos x="0" y="0"/>
+                <wp:positionH relativeFrom="column">
+                  <wp:posOffset>7848600</wp:posOffset>
+                </wp:positionH>
+                <wp:positionV relativeFrom="paragraph">
+                  <wp:posOffset>2959100</wp:posOffset>
+                </wp:positionV>
+                <wp:extent cx="2279650" cy="332105"/>
+                <wp:effectExtent l="0" t="0" r="6350" b="0"/>
+                <wp:wrapNone/>
+                <wp:docPr id="8" name="Text Box 2"/>
+                <wp:cNvGraphicFramePr>
+                  <a:graphicFrameLocks xmlns:a="http://schemas.openxmlformats.org/drawingml/2006/main"/>
+                </wp:cNvGraphicFramePr>
+                <a:graphic xmlns:a="http://schemas.openxmlformats.org/drawingml/2006/main">
+                  <a:graphicData uri="http://schemas.microsoft.com/office/word/2010/wordprocessingShape">
+                    <wps:wsp>
+                      <wps:cNvSpPr txBox="1">
+                        <a:spLocks noChangeArrowheads="1"/>
+                      </wps:cNvSpPr>
+                      <wps:spPr bwMode="auto">
+                        <a:xfrm>
+                          <a:off x="0" y="0"/>
+                          <a:ext cx="2279650" cy="332105"/>
+                        </a:xfrm>
+                        <a:prstGeom prst="rect">
+                          <a:avLst/>
+                        </a:prstGeom>
+                        <a:solidFill>
+                          <a:srgbClr val="FFFFFF"/>
+                        </a:solidFill>
+                        <a:ln>
+                          <a:noFill/>
+                        </a:ln>
+                        <a:extLst>
+                          <a:ext uri="{91240B29-F687-4f45-9708-019B960494DF}">
+                            <a14:hiddenLine xmlns:a14="http://schemas.microsoft.com/office/drawing/2010/main" w="9525">
+                              <a:solidFill>
+                                <a:srgbClr val="000000"/>
+                              </a:solidFill>
+                              <a:miter lim="800000"/>
+                              <a:headEnd/>
+                              <a:tailEnd/>
+                            </a14:hiddenLine>
+                          </a:ext>
+                        </a:extLst>
+                      </wps:spPr>
+                      <wps:txbx>
+                        <w:txbxContent>
+                          <w:p>
+                            <w:pPr>
+                              <w:rPr>
+                                <w:sz w:val="16"/>
+                                <w:szCs w:val="16"/>
+                              </w:rPr>
+                            </w:pPr>
+                            <w:r>
+                              <w:rPr>
+                                <w:sz w:val="16"/>
+                                <w:szCs w:val="16"/>
+                              </w:rPr>
+                              <w:t>ArangoDB Version 1.2 - created: 2013/02/20</w:t>
+                            </w:r>
+                          </w:p>
+                        </w:txbxContent>
+                      </wps:txbx>
+                      <wps:bodyPr rot="0" vert="horz" wrap="square" lIns="91440" tIns="45720" rIns="91440" bIns="45720" anchor="t" anchorCtr="0" upright="1">
+                        <a:noAutofit/>
+                      </wps:bodyPr>
+                    </wps:wsp>
+                  </a:graphicData>
+                </a:graphic>
+                <wp14:sizeRelH relativeFrom="margin">
+                  <wp14:pctWidth>0</wp14:pctWidth>
+                </wp14:sizeRelH>
+                <wp14:sizeRelV relativeFrom="margin">
+                  <wp14:pctHeight>0</wp14:pctHeight>
+                </wp14:sizeRelV>
+              </wp:anchor>
+            </w:drawing>
+          </mc:Choice>
+          <mc:Fallback>
+            <w:pict>
+              <v:shape id="_x0000_s1027" type="#_x0000_t202" style="position:absolute;margin-left:618pt;margin-top:233pt;width:179.5pt;height:26.15pt;z-index:251664384;visibility:visible;mso-wrap-style:square;mso-width-percent:0;mso-height-percent:0;mso-wrap-distance-left:9pt;mso-wrap-distance-top:0;mso-wrap-distance-right:9pt;mso-wrap-distance-bottom:0;mso-position-horizontal:absolute;mso-position-horizontal-relative:text;mso-position-vertical:absolute;mso-position-vertical-relative:text;mso-width-percent:0;mso-height-percent:0;mso-width-relative:margin;mso-height-relative:margin;v-text-anchor:top" o:gfxdata="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" stroked="f">
+                <v:textbox>
+                  <w:txbxContent>
+                    <w:p>
+                      <w:pPr>
+                        <w:rPr>
+                          <w:sz w:val="16"/>
+                          <w:szCs w:val="16"/>
+                        </w:rPr>
+                      </w:pPr>
                       <w:r>
                         <w:rPr>
                           <w:sz w:val="16"/>
                           <w:szCs w:val="16"/>
                         </w:rPr>
-                        <w:t>5</w:t>
+                        <w:t>ArangoDB Version 1.2 - created: 2013/02/20</w:t>
+                      </w:r>
+                    </w:p>
+                  </w:txbxContent>
+                </v:textbox>
+              </v:shape>
+            </w:pict>
+          </mc:Fallback>
+        </mc:AlternateContent>
+      </w:r>
+      <w:r>
+        <w:rPr>
+          <w:noProof/>
+        </w:rPr>
+        <mc:AlternateContent>
+          <mc:Choice Requires="wps">
+            <w:drawing>
+              <wp:anchor distT="0" distB="0" distL="114300" distR="114300" simplePos="0" relativeHeight="251662336" behindDoc="0" locked="0" layoutInCell="1" allowOverlap="1" wp14:anchorId="3A451470" wp14:editId="3A592942">
+                <wp:simplePos x="0" y="0"/>
+                <wp:positionH relativeFrom="column">
+                  <wp:posOffset>7854950</wp:posOffset>
+                </wp:positionH>
+                <wp:positionV relativeFrom="paragraph">
+                  <wp:posOffset>3555365</wp:posOffset>
+                </wp:positionV>
+                <wp:extent cx="2279650" cy="332105"/>
+                <wp:effectExtent l="0" t="0" r="6350" b="0"/>
+                <wp:wrapNone/>
+                <wp:docPr id="2" name="Text Box 2"/>
+                <wp:cNvGraphicFramePr>
+                  <a:graphicFrameLocks xmlns:a="http://schemas.openxmlformats.org/drawingml/2006/main"/>
+                </wp:cNvGraphicFramePr>
+                <a:graphic xmlns:a="http://schemas.openxmlformats.org/drawingml/2006/main">
+                  <a:graphicData uri="http://schemas.microsoft.com/office/word/2010/wordprocessingShape">
+                    <wps:wsp>
+                      <wps:cNvSpPr txBox="1">
+                        <a:spLocks noChangeArrowheads="1"/>
+                      </wps:cNvSpPr>
+                      <wps:spPr bwMode="auto">
+                        <a:xfrm>
+                          <a:off x="0" y="0"/>
+                          <a:ext cx="2279650" cy="332105"/>
+                        </a:xfrm>
+                        <a:prstGeom prst="rect">
+                          <a:avLst/>
+                        </a:prstGeom>
+                        <a:solidFill>
+                          <a:srgbClr val="FFFFFF"/>
+                        </a:solidFill>
+                        <a:ln>
+                          <a:noFill/>
+                        </a:ln>
+                        <a:extLst>
+                          <a:ext uri="{91240B29-F687-4f45-9708-019B960494DF}">
+                            <a14:hiddenLine xmlns:a14="http://schemas.microsoft.com/office/drawing/2010/main" w="9525">
+                              <a:solidFill>
+                                <a:srgbClr val="000000"/>
+                              </a:solidFill>
+                              <a:miter lim="800000"/>
+                              <a:headEnd/>
+                              <a:tailEnd/>
+                            </a14:hiddenLine>
+                          </a:ext>
+                        </a:extLst>
+                      </wps:spPr>
+                      <wps:txbx>
+                        <w:txbxContent>
+                          <w:p>
+                            <w:pPr>
+                              <w:rPr>
+                                <w:sz w:val="16"/>
+                                <w:szCs w:val="16"/>
+                              </w:rPr>
+                            </w:pPr>
+                            <w:r>
+                              <w:rPr>
+                                <w:sz w:val="16"/>
+                                <w:szCs w:val="16"/>
+                              </w:rPr>
+                              <w:t>ArangoDB Version 1.2 - created: 2013/02/20</w:t>
+                            </w:r>
+                          </w:p>
+                        </w:txbxContent>
+                      </wps:txbx>
+                      <wps:bodyPr rot="0" vert="horz" wrap="square" lIns="91440" tIns="45720" rIns="91440" bIns="45720" anchor="t" anchorCtr="0" upright="1">
+                        <a:noAutofit/>
+                      </wps:bodyPr>
+                    </wps:wsp>
+                  </a:graphicData>
+                </a:graphic>
+                <wp14:sizeRelH relativeFrom="margin">
+                  <wp14:pctWidth>0</wp14:pctWidth>
+                </wp14:sizeRelH>
+                <wp14:sizeRelV relativeFrom="margin">
+                  <wp14:pctHeight>0</wp14:pctHeight>
+                </wp14:sizeRelV>
+              </wp:anchor>
+            </w:drawing>
+          </mc:Choice>
+          <mc:Fallback>
+            <w:pict>
+              <v:shape id="_x0000_s1028" type="#_x0000_t202" style="position:absolute;margin-left:618.5pt;margin-top:279.95pt;width:179.5pt;height:26.15pt;z-index:251662336;visibility:visible;mso-wrap-style:square;mso-width-percent:0;mso-height-percent:0;mso-wrap-distance-left:9pt;mso-wrap-distance-top:0;mso-wrap-distance-right:9pt;mso-wrap-distance-bottom:0;mso-position-horizontal:absolute;mso-position-horizontal-relative:text;mso-position-vertical:absolute;mso-position-vertical-relative:text;mso-width-percent:0;mso-height-percent:0;mso-width-relative:margin;mso-height-relative:margin;v-text-anchor:top" o:gfxdata="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" stroked="f">
+                <v:textbox>
+                  <w:txbxContent>
+                    <w:p>
+                      <w:pPr>
+                        <w:rPr>
+                          <w:sz w:val="16"/>
+                          <w:szCs w:val="16"/>
+                        </w:rPr>
+                      </w:pPr>
+                      <w:r>
+                        <w:rPr>
+                          <w:sz w:val="16"/>
+                          <w:szCs w:val="16"/>
+                        </w:rPr>
+                        <w:t>ArangoDB Version 1.2 - created: 2013/02/20</w:t>
                       </w:r>
                     </w:p>
                   </w:txbxContent>
@@ -3954,6 +5627,163 @@
     </w:p>
   </w:footnote>
 </w:footnotes>
+</file>
+
+<file path=word/numbering.xml><?xml version="1.0" encoding="utf-8"?>
+<w:numbering xmlns:wpc="http://schemas.microsoft.com/office/word/2010/wordprocessingCanvas" xmlns:mo="http://schemas.microsoft.com/office/mac/office/2008/main" xmlns:mc="http://schemas.openxmlformats.org/markup-compatibility/2006" xmlns:mv="urn:schemas-microsoft-com:mac:vml" xmlns:o="urn:schemas-microsoft-com:office:office" xmlns:r="http://schemas.openxmlformats.org/officeDocument/2006/relationships" xmlns:m="http://schemas.openxmlformats.org/officeDocument/2006/math" xmlns:v="urn:schemas-microsoft-com:vml" xmlns:wp14="http://schemas.microsoft.com/office/word/2010/wordprocessingDrawing" xmlns:wp="http://schemas.openxmlformats.org/drawingml/2006/wordprocessingDrawing" xmlns:w10="urn:schemas-microsoft-com:office:word" xmlns:w="http://schemas.openxmlformats.org/wordprocessingml/2006/main" xmlns:w14="http://schemas.microsoft.com/office/word/2010/wordml" xmlns:wpg="http://schemas.microsoft.com/office/word/2010/wordprocessingGroup" xmlns:wpi="http://schemas.microsoft.com/office/word/2010/wordprocessingInk" xmlns:wne="http://schemas.microsoft.com/office/word/2006/wordml" xmlns:wps="http://schemas.microsoft.com/office/word/2010/wordprocessingShape" mc:Ignorable="w14 wp14">
+  <w:abstractNum w:abstractNumId="0">
+    <w:nsid w:val="21F01DE4"/>
+    <w:multiLevelType w:val="multilevel"/>
+    <w:tmpl w:val="B5F4D34E"/>
+    <w:lvl w:ilvl="0">
+      <w:start w:val="1"/>
+      <w:numFmt w:val="bullet"/>
+      <w:lvlText w:val=""/>
+      <w:lvlJc w:val="left"/>
+      <w:pPr>
+        <w:tabs>
+          <w:tab w:val="num" w:pos="720"/>
+        </w:tabs>
+        <w:ind w:left="720" w:hanging="360"/>
+      </w:pPr>
+      <w:rPr>
+        <w:rFonts w:ascii="Symbol" w:hAnsi="Symbol" w:hint="default"/>
+        <w:sz w:val="20"/>
+      </w:rPr>
+    </w:lvl>
+    <w:lvl w:ilvl="1" w:tentative="1">
+      <w:start w:val="1"/>
+      <w:numFmt w:val="bullet"/>
+      <w:lvlText w:val="o"/>
+      <w:lvlJc w:val="left"/>
+      <w:pPr>
+        <w:tabs>
+          <w:tab w:val="num" w:pos="1440"/>
+        </w:tabs>
+        <w:ind w:left="1440" w:hanging="360"/>
+      </w:pPr>
+      <w:rPr>
+        <w:rFonts w:ascii="Courier New" w:hAnsi="Courier New" w:hint="default"/>
+        <w:sz w:val="20"/>
+      </w:rPr>
+    </w:lvl>
+    <w:lvl w:ilvl="2" w:tentative="1">
+      <w:start w:val="1"/>
+      <w:numFmt w:val="bullet"/>
+      <w:lvlText w:val=""/>
+      <w:lvlJc w:val="left"/>
+      <w:pPr>
+        <w:tabs>
+          <w:tab w:val="num" w:pos="2160"/>
+        </w:tabs>
+        <w:ind w:left="2160" w:hanging="360"/>
+      </w:pPr>
+      <w:rPr>
+        <w:rFonts w:ascii="Wingdings" w:hAnsi="Wingdings" w:hint="default"/>
+        <w:sz w:val="20"/>
+      </w:rPr>
+    </w:lvl>
+    <w:lvl w:ilvl="3" w:tentative="1">
+      <w:start w:val="1"/>
+      <w:numFmt w:val="bullet"/>
+      <w:lvlText w:val=""/>
+      <w:lvlJc w:val="left"/>
+      <w:pPr>
+        <w:tabs>
+          <w:tab w:val="num" w:pos="2880"/>
+        </w:tabs>
+        <w:ind w:left="2880" w:hanging="360"/>
+      </w:pPr>
+      <w:rPr>
+        <w:rFonts w:ascii="Wingdings" w:hAnsi="Wingdings" w:hint="default"/>
+        <w:sz w:val="20"/>
+      </w:rPr>
+    </w:lvl>
+    <w:lvl w:ilvl="4" w:tentative="1">
+      <w:start w:val="1"/>
+      <w:numFmt w:val="bullet"/>
+      <w:lvlText w:val=""/>
+      <w:lvlJc w:val="left"/>
+      <w:pPr>
+        <w:tabs>
+          <w:tab w:val="num" w:pos="3600"/>
+        </w:tabs>
+        <w:ind w:left="3600" w:hanging="360"/>
+      </w:pPr>
+      <w:rPr>
+        <w:rFonts w:ascii="Wingdings" w:hAnsi="Wingdings" w:hint="default"/>
+        <w:sz w:val="20"/>
+      </w:rPr>
+    </w:lvl>
+    <w:lvl w:ilvl="5" w:tentative="1">
+      <w:start w:val="1"/>
+      <w:numFmt w:val="bullet"/>
+      <w:lvlText w:val=""/>
+      <w:lvlJc w:val="left"/>
+      <w:pPr>
+        <w:tabs>
+          <w:tab w:val="num" w:pos="4320"/>
+        </w:tabs>
+        <w:ind w:left="4320" w:hanging="360"/>
+      </w:pPr>
+      <w:rPr>
+        <w:rFonts w:ascii="Wingdings" w:hAnsi="Wingdings" w:hint="default"/>
+        <w:sz w:val="20"/>
+      </w:rPr>
+    </w:lvl>
+    <w:lvl w:ilvl="6" w:tentative="1">
+      <w:start w:val="1"/>
+      <w:numFmt w:val="bullet"/>
+      <w:lvlText w:val=""/>
+      <w:lvlJc w:val="left"/>
+      <w:pPr>
+        <w:tabs>
+          <w:tab w:val="num" w:pos="5040"/>
+        </w:tabs>
+        <w:ind w:left="5040" w:hanging="360"/>
+      </w:pPr>
+      <w:rPr>
+        <w:rFonts w:ascii="Wingdings" w:hAnsi="Wingdings" w:hint="default"/>
+        <w:sz w:val="20"/>
+      </w:rPr>
+    </w:lvl>
+    <w:lvl w:ilvl="7" w:tentative="1">
+      <w:start w:val="1"/>
+      <w:numFmt w:val="bullet"/>
+      <w:lvlText w:val=""/>
+      <w:lvlJc w:val="left"/>
+      <w:pPr>
+        <w:tabs>
+          <w:tab w:val="num" w:pos="5760"/>
+        </w:tabs>
+        <w:ind w:left="5760" w:hanging="360"/>
+      </w:pPr>
+      <w:rPr>
+        <w:rFonts w:ascii="Wingdings" w:hAnsi="Wingdings" w:hint="default"/>
+        <w:sz w:val="20"/>
+      </w:rPr>
+    </w:lvl>
+    <w:lvl w:ilvl="8" w:tentative="1">
+      <w:start w:val="1"/>
+      <w:numFmt w:val="bullet"/>
+      <w:lvlText w:val=""/>
+      <w:lvlJc w:val="left"/>
+      <w:pPr>
+        <w:tabs>
+          <w:tab w:val="num" w:pos="6480"/>
+        </w:tabs>
+        <w:ind w:left="6480" w:hanging="360"/>
+      </w:pPr>
+      <w:rPr>
+        <w:rFonts w:ascii="Wingdings" w:hAnsi="Wingdings" w:hint="default"/>
+        <w:sz w:val="20"/>
+      </w:rPr>
+    </w:lvl>
+  </w:abstractNum>
+  <w:num w:numId="1">
+    <w:abstractNumId w:val="0"/>
+  </w:num>
+</w:numbering>
 </file>
 
 <file path=word/styles.xml><?xml version="1.0" encoding="utf-8"?>
@@ -5495,7 +7325,7 @@
 </file>
 
 <file path=customXml/itemProps1.xml><?xml version="1.0" encoding="utf-8"?>
-<ds:datastoreItem xmlns:ds="http://schemas.openxmlformats.org/officeDocument/2006/customXml" ds:itemID="{4AD341DA-D810-8841-93F6-120AAFBDAC84}">
+<ds:datastoreItem xmlns:ds="http://schemas.openxmlformats.org/officeDocument/2006/customXml" ds:itemID="{3CDA4FD1-21CF-8844-A3B8-0B3873AC55C9}">
   <ds:schemaRefs>
     <ds:schemaRef ds:uri="http://schemas.openxmlformats.org/officeDocument/2006/bibliography"/>
   </ds:schemaRefs>
